--- a/docs-zh/1.WebMagic概览.docx
+++ b/docs-zh/1.WebMagic概览.docx
@@ -1729,6 +1729,56 @@
           <v:shape id="_x0000_i1025" type="#_x0000_t75" alt="image" style="width:23.75pt;height:23.75pt"/>
         </w:pict>
       </w:r>
+      <w:r>
+        <w:rPr>
+          <w:noProof/>
+        </w:rPr>
+        <w:drawing>
+          <wp:inline distT="0" distB="0" distL="0" distR="0">
+            <wp:extent cx="3101021" cy="2536166"/>
+            <wp:effectExtent l="19050" t="0" r="4129" b="0"/>
+            <wp:docPr id="2" name="图片 2" descr="https://camo.githubusercontent.com/06cb8227231a6adf6d2a57b14b60a25389a25fe9/687474703a2f2f636f64653463726166742e6769746875622e696f2f696d616765732f706f7374732f7765626d616769632e706e67"/>
+            <wp:cNvGraphicFramePr>
+              <a:graphicFrameLocks xmlns:a="http://schemas.openxmlformats.org/drawingml/2006/main" noChangeAspect="1"/>
+            </wp:cNvGraphicFramePr>
+            <a:graphic xmlns:a="http://schemas.openxmlformats.org/drawingml/2006/main">
+              <a:graphicData uri="http://schemas.openxmlformats.org/drawingml/2006/picture">
+                <pic:pic xmlns:pic="http://schemas.openxmlformats.org/drawingml/2006/picture">
+                  <pic:nvPicPr>
+                    <pic:cNvPr id="0" name="Picture 2" descr="https://camo.githubusercontent.com/06cb8227231a6adf6d2a57b14b60a25389a25fe9/687474703a2f2f636f64653463726166742e6769746875622e696f2f696d616765732f706f7374732f7765626d616769632e706e67"/>
+                    <pic:cNvPicPr>
+                      <a:picLocks noChangeAspect="1" noChangeArrowheads="1"/>
+                    </pic:cNvPicPr>
+                  </pic:nvPicPr>
+                  <pic:blipFill>
+                    <a:blip r:embed="rId10"/>
+                    <a:srcRect/>
+                    <a:stretch>
+                      <a:fillRect/>
+                    </a:stretch>
+                  </pic:blipFill>
+                  <pic:spPr bwMode="auto">
+                    <a:xfrm>
+                      <a:off x="0" y="0"/>
+                      <a:ext cx="3101294" cy="2536389"/>
+                    </a:xfrm>
+                    <a:prstGeom prst="rect">
+                      <a:avLst/>
+                    </a:prstGeom>
+                    <a:noFill/>
+                    <a:ln w="9525">
+                      <a:noFill/>
+                      <a:miter lim="800000"/>
+                      <a:headEnd/>
+                      <a:tailEnd/>
+                    </a:ln>
+                  </pic:spPr>
+                </pic:pic>
+              </a:graphicData>
+            </a:graphic>
+          </wp:inline>
+        </w:drawing>
+      </w:r>
     </w:p>
     <w:p>
       <w:pPr>
@@ -1862,7 +1912,7 @@
         </w:rPr>
         <w:t>默认使用了</w:t>
       </w:r>
-      <w:hyperlink r:id="rId10" w:tgtFrame="_blank" w:history="1">
+      <w:hyperlink r:id="rId11" w:tgtFrame="_blank" w:history="1">
         <w:r>
           <w:rPr>
             <w:rStyle w:val="a6"/>
@@ -1984,7 +2034,7 @@
         </w:rPr>
         <w:t>使用</w:t>
       </w:r>
-      <w:hyperlink r:id="rId11" w:tgtFrame="_blank" w:history="1">
+      <w:hyperlink r:id="rId12" w:tgtFrame="_blank" w:history="1">
         <w:r>
           <w:rPr>
             <w:rStyle w:val="a6"/>
@@ -2047,7 +2097,7 @@
         </w:rPr>
         <w:t>的工具</w:t>
       </w:r>
-      <w:hyperlink r:id="rId12" w:tgtFrame="_blank" w:history="1">
+      <w:hyperlink r:id="rId13" w:tgtFrame="_blank" w:history="1">
         <w:r>
           <w:rPr>
             <w:rStyle w:val="a6"/>
@@ -2102,7 +2152,6 @@
           <w:spacing w:val="3"/>
           <w:sz w:val="19"/>
           <w:szCs w:val="19"/>
-          <w:highlight w:val="yellow"/>
           <w:bdr w:val="none" w:sz="0" w:space="0" w:color="auto" w:frame="1"/>
           <w:shd w:val="clear" w:color="auto" w:fill="F7F7F7"/>
         </w:rPr>
@@ -2151,6 +2200,7 @@
           <w:sz w:val="30"/>
           <w:szCs w:val="30"/>
         </w:rPr>
+        <w:lastRenderedPageBreak/>
         <w:t>3.Scheduler</w:t>
       </w:r>
     </w:p>
@@ -2548,7 +2598,6 @@
           <w:bdr w:val="none" w:sz="0" w:space="0" w:color="auto" w:frame="1"/>
           <w:shd w:val="clear" w:color="auto" w:fill="F7F7F7"/>
         </w:rPr>
-        <w:lastRenderedPageBreak/>
         <w:t>Pipeline</w:t>
       </w:r>
       <w:r>
@@ -3444,6 +3493,7 @@
           <w:sz w:val="36"/>
           <w:szCs w:val="36"/>
         </w:rPr>
+        <w:lastRenderedPageBreak/>
         <w:t xml:space="preserve">1.2.3 </w:t>
       </w:r>
       <w:r>
@@ -3711,7 +3761,7 @@
         </w:rPr>
         <w:t>——</w:t>
       </w:r>
-      <w:hyperlink r:id="rId13" w:history="1">
+      <w:hyperlink r:id="rId14" w:history="1">
         <w:r>
           <w:rPr>
             <w:rStyle w:val="a6"/>
@@ -4281,7 +4331,6 @@
           <w:szCs w:val="19"/>
           <w:bdr w:val="none" w:sz="0" w:space="0" w:color="auto" w:frame="1"/>
         </w:rPr>
-        <w:lastRenderedPageBreak/>
         <w:t xml:space="preserve">            </w:t>
       </w:r>
       <w:r>
@@ -5585,7 +5634,7 @@
         </w:rPr>
         <w:t>目前项目因为感兴趣的用户不多，处于搁置状态，对脚本化感兴趣的可以看这里：</w:t>
       </w:r>
-      <w:hyperlink r:id="rId14" w:tgtFrame="_blank" w:history="1">
+      <w:hyperlink r:id="rId15" w:tgtFrame="_blank" w:history="1">
         <w:r>
           <w:rPr>
             <w:rStyle w:val="a6"/>
@@ -6039,7 +6088,7 @@
         </w:rPr>
         <w:t>实现一个产品化的工具，涵盖爬虫的创建、爬虫的管理等后台工具。</w:t>
       </w:r>
-      <w:hyperlink r:id="rId15" w:tgtFrame="_blank" w:history="1">
+      <w:hyperlink r:id="rId16" w:tgtFrame="_blank" w:history="1">
         <w:r>
           <w:rPr>
             <w:rStyle w:val="a6"/>
@@ -6189,7 +6238,7 @@
         </w:rPr>
         <w:t>对这个项目感兴趣的可以看这里</w:t>
       </w:r>
-      <w:hyperlink r:id="rId16" w:tgtFrame="_blank" w:history="1">
+      <w:hyperlink r:id="rId17" w:tgtFrame="_blank" w:history="1">
         <w:r>
           <w:rPr>
             <w:rStyle w:val="a6"/>
@@ -6443,6 +6492,7 @@
   <w:style w:type="paragraph" w:default="1" w:styleId="a">
     <w:name w:val="Normal"/>
     <w:qFormat/>
+    <w:rsid w:val="00E9379D"/>
     <w:pPr>
       <w:widowControl w:val="0"/>
       <w:jc w:val="both"/>

--- a/docs-zh/1.WebMagic概览.docx
+++ b/docs-zh/1.WebMagic概览.docx
@@ -1,6 +1,6 @@
 
 <file path=word/document.xml><?xml version="1.0" encoding="utf-8"?>
-<w:document xmlns:ve="http://schemas.openxmlformats.org/markup-compatibility/2006" xmlns:o="urn:schemas-microsoft-com:office:office" xmlns:r="http://schemas.openxmlformats.org/officeDocument/2006/relationships" xmlns:m="http://schemas.openxmlformats.org/officeDocument/2006/math" xmlns:v="urn:schemas-microsoft-com:vml" xmlns:wp="http://schemas.openxmlformats.org/drawingml/2006/wordprocessingDrawing" xmlns:w10="urn:schemas-microsoft-com:office:word" xmlns:w="http://schemas.openxmlformats.org/wordprocessingml/2006/main" xmlns:wne="http://schemas.microsoft.com/office/word/2006/wordml">
+<w:document xmlns:wpc="http://schemas.microsoft.com/office/word/2010/wordprocessingCanvas" xmlns:cx="http://schemas.microsoft.com/office/drawing/2014/chartex" xmlns:mc="http://schemas.openxmlformats.org/markup-compatibility/2006" xmlns:o="urn:schemas-microsoft-com:office:office" xmlns:r="http://schemas.openxmlformats.org/officeDocument/2006/relationships" xmlns:m="http://schemas.openxmlformats.org/officeDocument/2006/math" xmlns:v="urn:schemas-microsoft-com:vml" xmlns:wp14="http://schemas.microsoft.com/office/word/2010/wordprocessingDrawing" xmlns:wp="http://schemas.openxmlformats.org/drawingml/2006/wordprocessingDrawing" xmlns:w10="urn:schemas-microsoft-com:office:word" xmlns:w="http://schemas.openxmlformats.org/wordprocessingml/2006/main" xmlns:w14="http://schemas.microsoft.com/office/word/2010/wordml" xmlns:w15="http://schemas.microsoft.com/office/word/2012/wordml" xmlns:w16se="http://schemas.microsoft.com/office/word/2015/wordml/symex" xmlns:wpg="http://schemas.microsoft.com/office/word/2010/wordprocessingGroup" xmlns:wpi="http://schemas.microsoft.com/office/word/2010/wordprocessingInk" xmlns:wne="http://schemas.microsoft.com/office/word/2006/wordml" xmlns:wps="http://schemas.microsoft.com/office/word/2010/wordprocessingShape" mc:Ignorable="w14 w15 w16se wp14">
   <w:body>
     <w:p>
       <w:pPr>
@@ -99,7 +99,7 @@
                     </pic:cNvPicPr>
                   </pic:nvPicPr>
                   <pic:blipFill>
-                    <a:blip r:embed="rId6"/>
+                    <a:blip r:embed="rId7"/>
                     <a:srcRect/>
                     <a:stretch>
                       <a:fillRect/>
@@ -142,7 +142,7 @@
           <w:sz w:val="22"/>
         </w:rPr>
       </w:pPr>
-      <w:hyperlink r:id="rId7" w:tgtFrame="_blank" w:history="1">
+      <w:hyperlink r:id="rId8" w:tgtFrame="_blank" w:history="1">
         <w:r>
           <w:rPr>
             <w:rFonts w:ascii="Helvetica" w:eastAsia="宋体" w:hAnsi="Helvetica" w:cs="Helvetica"/>
@@ -254,7 +254,7 @@
         </w:rPr>
         <w:t>文章预览请点</w:t>
       </w:r>
-      <w:hyperlink r:id="rId8" w:tgtFrame="_blank" w:history="1">
+      <w:hyperlink r:id="rId9" w:tgtFrame="_blank" w:history="1">
         <w:r>
           <w:rPr>
             <w:rFonts w:ascii="Helvetica" w:eastAsia="宋体" w:hAnsi="Helvetica" w:cs="Helvetica"/>
@@ -276,7 +276,7 @@
         </w:rPr>
         <w:t>，页面基于</w:t>
       </w:r>
-      <w:hyperlink r:id="rId9" w:tgtFrame="_blank" w:history="1">
+      <w:hyperlink r:id="rId10" w:tgtFrame="_blank" w:history="1">
         <w:r>
           <w:rPr>
             <w:rFonts w:ascii="Helvetica" w:eastAsia="宋体" w:hAnsi="Helvetica" w:cs="Helvetica"/>
@@ -390,7 +390,7 @@
     </w:p>
     <w:p>
       <w:pPr>
-        <w:pStyle w:val="a5"/>
+        <w:pStyle w:val="a7"/>
         <w:shd w:val="clear" w:color="auto" w:fill="FFFFFF"/>
         <w:spacing w:before="0" w:beforeAutospacing="0" w:after="204" w:afterAutospacing="0"/>
         <w:rPr>
@@ -428,7 +428,7 @@
                     </pic:cNvPicPr>
                   </pic:nvPicPr>
                   <pic:blipFill>
-                    <a:blip r:embed="rId6"/>
+                    <a:blip r:embed="rId7"/>
                     <a:srcRect/>
                     <a:stretch>
                       <a:fillRect/>
@@ -493,7 +493,7 @@
     </w:p>
     <w:p>
       <w:pPr>
-        <w:pStyle w:val="a5"/>
+        <w:pStyle w:val="a7"/>
         <w:shd w:val="clear" w:color="auto" w:fill="FFFFFF"/>
         <w:spacing w:before="0" w:beforeAutospacing="0" w:after="204" w:afterAutospacing="0"/>
         <w:rPr>
@@ -541,18 +541,17 @@
           <w:spacing w:val="3"/>
           <w:sz w:val="22"/>
           <w:szCs w:val="22"/>
-          <w:highlight w:val="yellow"/>
         </w:rPr>
         <w:t>业界最优秀的爬虫</w:t>
       </w:r>
       <w:r>
         <w:rPr>
           <w:rFonts w:ascii="Helvetica" w:hAnsi="Helvetica" w:cs="Helvetica"/>
-          <w:color w:val="333333"/>
-          <w:spacing w:val="3"/>
-          <w:sz w:val="22"/>
-          <w:szCs w:val="22"/>
-          <w:highlight w:val="yellow"/>
+          <w:color w:val="FF0000"/>
+          <w:spacing w:val="3"/>
+          <w:sz w:val="22"/>
+          <w:szCs w:val="22"/>
+          <w:bdr w:val="single" w:sz="4" w:space="0" w:color="auto"/>
         </w:rPr>
         <w:t>Scrapy</w:t>
       </w:r>
@@ -569,33 +568,33 @@
       <w:r>
         <w:rPr>
           <w:rFonts w:ascii="Helvetica" w:hAnsi="Helvetica" w:cs="Helvetica"/>
-          <w:color w:val="333333"/>
-          <w:spacing w:val="3"/>
-          <w:sz w:val="22"/>
-          <w:szCs w:val="22"/>
-          <w:highlight w:val="yellow"/>
+          <w:color w:val="FF0000"/>
+          <w:spacing w:val="3"/>
+          <w:sz w:val="22"/>
+          <w:szCs w:val="22"/>
+          <w:bdr w:val="single" w:sz="4" w:space="0" w:color="auto"/>
         </w:rPr>
         <w:t>HttpClient</w:t>
       </w:r>
       <w:r>
         <w:rPr>
           <w:rFonts w:ascii="Helvetica" w:hAnsi="Helvetica" w:cs="Helvetica"/>
-          <w:color w:val="333333"/>
-          <w:spacing w:val="3"/>
-          <w:sz w:val="22"/>
-          <w:szCs w:val="22"/>
-          <w:highlight w:val="yellow"/>
+          <w:color w:val="FF0000"/>
+          <w:spacing w:val="3"/>
+          <w:sz w:val="22"/>
+          <w:szCs w:val="22"/>
+          <w:bdr w:val="single" w:sz="4" w:space="0" w:color="auto"/>
         </w:rPr>
         <w:t>、</w:t>
       </w:r>
       <w:r>
         <w:rPr>
           <w:rFonts w:ascii="Helvetica" w:hAnsi="Helvetica" w:cs="Helvetica"/>
-          <w:color w:val="333333"/>
-          <w:spacing w:val="3"/>
-          <w:sz w:val="22"/>
-          <w:szCs w:val="22"/>
-          <w:highlight w:val="yellow"/>
+          <w:color w:val="FF0000"/>
+          <w:spacing w:val="3"/>
+          <w:sz w:val="22"/>
+          <w:szCs w:val="22"/>
+          <w:bdr w:val="single" w:sz="4" w:space="0" w:color="auto"/>
         </w:rPr>
         <w:t>Jsoup</w:t>
       </w:r>
@@ -672,7 +671,7 @@
     </w:p>
     <w:p>
       <w:pPr>
-        <w:pStyle w:val="a5"/>
+        <w:pStyle w:val="a7"/>
         <w:shd w:val="clear" w:color="auto" w:fill="FFFFFF"/>
         <w:spacing w:before="0" w:beforeAutospacing="0" w:after="204" w:afterAutospacing="0"/>
         <w:rPr>
@@ -736,7 +735,7 @@
     </w:p>
     <w:p>
       <w:pPr>
-        <w:pStyle w:val="a5"/>
+        <w:pStyle w:val="a7"/>
         <w:shd w:val="clear" w:color="auto" w:fill="FFFFFF"/>
         <w:spacing w:before="0" w:beforeAutospacing="0" w:after="204" w:afterAutospacing="0"/>
         <w:rPr>
@@ -775,12 +774,33 @@
           <w:sz w:val="22"/>
           <w:szCs w:val="22"/>
         </w:rPr>
-        <w:t>会让你了解爬虫开发的常用模式、工具链、以及一些问题的处理方式。熟练使用之后，相信自己从头开发一个爬虫也不是什么难事。</w:t>
-      </w:r>
-    </w:p>
-    <w:p>
-      <w:pPr>
-        <w:pStyle w:val="a5"/>
+        <w:t>会让你</w:t>
+      </w:r>
+      <w:r>
+        <w:rPr>
+          <w:rFonts w:ascii="Helvetica" w:hAnsi="Helvetica" w:cs="Helvetica"/>
+          <w:color w:val="FF0000"/>
+          <w:spacing w:val="3"/>
+          <w:sz w:val="22"/>
+          <w:szCs w:val="22"/>
+          <w:bdr w:val="single" w:sz="4" w:space="0" w:color="auto"/>
+        </w:rPr>
+        <w:t>了解爬虫开发的常用模式、工具链、以及一些问题的处理方式</w:t>
+      </w:r>
+      <w:r>
+        <w:rPr>
+          <w:rFonts w:ascii="Helvetica" w:hAnsi="Helvetica" w:cs="Helvetica"/>
+          <w:color w:val="333333"/>
+          <w:spacing w:val="3"/>
+          <w:sz w:val="22"/>
+          <w:szCs w:val="22"/>
+        </w:rPr>
+        <w:t>。熟练使用之后，相信自己从头开发一个爬虫也不是什么难事。</w:t>
+      </w:r>
+    </w:p>
+    <w:p>
+      <w:pPr>
+        <w:pStyle w:val="a7"/>
         <w:shd w:val="clear" w:color="auto" w:fill="FFFFFF"/>
         <w:spacing w:before="0" w:beforeAutospacing="0" w:after="204" w:afterAutospacing="0"/>
         <w:rPr>
@@ -878,7 +898,7 @@
     </w:p>
     <w:p>
       <w:pPr>
-        <w:pStyle w:val="a5"/>
+        <w:pStyle w:val="a7"/>
         <w:shd w:val="clear" w:color="auto" w:fill="FFFFFF"/>
         <w:spacing w:before="0" w:beforeAutospacing="0" w:after="204" w:afterAutospacing="0"/>
         <w:rPr>
@@ -896,7 +916,6 @@
           <w:spacing w:val="3"/>
           <w:sz w:val="22"/>
           <w:szCs w:val="22"/>
-          <w:highlight w:val="yellow"/>
         </w:rPr>
         <w:t>WebMagic</w:t>
       </w:r>
@@ -907,84 +926,94 @@
           <w:spacing w:val="3"/>
           <w:sz w:val="22"/>
           <w:szCs w:val="22"/>
-          <w:highlight w:val="yellow"/>
-        </w:rPr>
-        <w:t>由四个组件</w:t>
-      </w:r>
-      <w:r>
-        <w:rPr>
-          <w:rFonts w:ascii="Helvetica" w:hAnsi="Helvetica" w:cs="Helvetica"/>
-          <w:color w:val="333333"/>
-          <w:spacing w:val="3"/>
-          <w:sz w:val="22"/>
-          <w:szCs w:val="22"/>
-          <w:highlight w:val="yellow"/>
+        </w:rPr>
+        <w:t>由</w:t>
+      </w:r>
+      <w:r>
+        <w:rPr>
+          <w:rFonts w:ascii="Helvetica" w:hAnsi="Helvetica" w:cs="Helvetica"/>
+          <w:color w:val="FF0000"/>
+          <w:spacing w:val="3"/>
+          <w:sz w:val="22"/>
+          <w:szCs w:val="22"/>
+          <w:bdr w:val="single" w:sz="4" w:space="0" w:color="auto"/>
+        </w:rPr>
+        <w:t>四个组件</w:t>
+      </w:r>
+      <w:r>
+        <w:rPr>
+          <w:rFonts w:ascii="Helvetica" w:hAnsi="Helvetica" w:cs="Helvetica"/>
+          <w:color w:val="FF0000"/>
+          <w:spacing w:val="3"/>
+          <w:sz w:val="22"/>
+          <w:szCs w:val="22"/>
+          <w:bdr w:val="single" w:sz="4" w:space="0" w:color="auto"/>
         </w:rPr>
         <w:t>(Downloader</w:t>
       </w:r>
       <w:r>
         <w:rPr>
           <w:rFonts w:ascii="Helvetica" w:hAnsi="Helvetica" w:cs="Helvetica"/>
-          <w:color w:val="333333"/>
-          <w:spacing w:val="3"/>
-          <w:sz w:val="22"/>
-          <w:szCs w:val="22"/>
-          <w:highlight w:val="yellow"/>
+          <w:color w:val="FF0000"/>
+          <w:spacing w:val="3"/>
+          <w:sz w:val="22"/>
+          <w:szCs w:val="22"/>
+          <w:bdr w:val="single" w:sz="4" w:space="0" w:color="auto"/>
         </w:rPr>
         <w:t>、</w:t>
       </w:r>
       <w:r>
         <w:rPr>
           <w:rFonts w:ascii="Helvetica" w:hAnsi="Helvetica" w:cs="Helvetica"/>
-          <w:color w:val="333333"/>
-          <w:spacing w:val="3"/>
-          <w:sz w:val="22"/>
-          <w:szCs w:val="22"/>
-          <w:highlight w:val="yellow"/>
+          <w:color w:val="FF0000"/>
+          <w:spacing w:val="3"/>
+          <w:sz w:val="22"/>
+          <w:szCs w:val="22"/>
+          <w:bdr w:val="single" w:sz="4" w:space="0" w:color="auto"/>
         </w:rPr>
         <w:t>PageProcessor</w:t>
       </w:r>
       <w:r>
         <w:rPr>
           <w:rFonts w:ascii="Helvetica" w:hAnsi="Helvetica" w:cs="Helvetica"/>
-          <w:color w:val="333333"/>
-          <w:spacing w:val="3"/>
-          <w:sz w:val="22"/>
-          <w:szCs w:val="22"/>
-          <w:highlight w:val="yellow"/>
+          <w:color w:val="FF0000"/>
+          <w:spacing w:val="3"/>
+          <w:sz w:val="22"/>
+          <w:szCs w:val="22"/>
+          <w:bdr w:val="single" w:sz="4" w:space="0" w:color="auto"/>
         </w:rPr>
         <w:t>、</w:t>
       </w:r>
       <w:r>
         <w:rPr>
           <w:rFonts w:ascii="Helvetica" w:hAnsi="Helvetica" w:cs="Helvetica"/>
-          <w:color w:val="333333"/>
-          <w:spacing w:val="3"/>
-          <w:sz w:val="22"/>
-          <w:szCs w:val="22"/>
-          <w:highlight w:val="yellow"/>
+          <w:color w:val="FF0000"/>
+          <w:spacing w:val="3"/>
+          <w:sz w:val="22"/>
+          <w:szCs w:val="22"/>
+          <w:bdr w:val="single" w:sz="4" w:space="0" w:color="auto"/>
         </w:rPr>
         <w:t>Scheduler</w:t>
       </w:r>
       <w:r>
         <w:rPr>
           <w:rFonts w:ascii="Helvetica" w:hAnsi="Helvetica" w:cs="Helvetica"/>
-          <w:color w:val="333333"/>
-          <w:spacing w:val="3"/>
-          <w:sz w:val="22"/>
-          <w:szCs w:val="22"/>
-          <w:highlight w:val="yellow"/>
+          <w:color w:val="FF0000"/>
+          <w:spacing w:val="3"/>
+          <w:sz w:val="22"/>
+          <w:szCs w:val="22"/>
+          <w:bdr w:val="single" w:sz="4" w:space="0" w:color="auto"/>
         </w:rPr>
         <w:t>、</w:t>
       </w:r>
       <w:r>
         <w:rPr>
           <w:rFonts w:ascii="Helvetica" w:hAnsi="Helvetica" w:cs="Helvetica"/>
-          <w:color w:val="333333"/>
-          <w:spacing w:val="3"/>
-          <w:sz w:val="22"/>
-          <w:szCs w:val="22"/>
-          <w:highlight w:val="yellow"/>
+          <w:color w:val="FF0000"/>
+          <w:spacing w:val="3"/>
+          <w:sz w:val="22"/>
+          <w:szCs w:val="22"/>
+          <w:bdr w:val="single" w:sz="4" w:space="0" w:color="auto"/>
         </w:rPr>
         <w:t>Pipeline)</w:t>
       </w:r>
@@ -995,30 +1024,8 @@
           <w:spacing w:val="3"/>
           <w:sz w:val="22"/>
           <w:szCs w:val="22"/>
-          <w:highlight w:val="yellow"/>
-        </w:rPr>
-        <w:t>构成</w:t>
-      </w:r>
-      <w:r>
-        <w:rPr>
-          <w:rFonts w:ascii="Helvetica" w:hAnsi="Helvetica" w:cs="Helvetica"/>
-          <w:color w:val="333333"/>
-          <w:spacing w:val="3"/>
-          <w:sz w:val="22"/>
-          <w:szCs w:val="22"/>
-        </w:rPr>
-        <w:t>，核心代码非常简单，主要是将这些组件</w:t>
-      </w:r>
-      <w:r>
-        <w:rPr>
-          <w:rFonts w:ascii="Helvetica" w:hAnsi="Helvetica" w:cs="Helvetica"/>
-          <w:color w:val="333333"/>
-          <w:spacing w:val="3"/>
-          <w:sz w:val="22"/>
-          <w:szCs w:val="22"/>
-          <w:highlight w:val="yellow"/>
-        </w:rPr>
-        <w:t>结合并完成多线程</w:t>
+        </w:rPr>
+        <w:t>构成，核心代码非常简单，主要是将这些组件结合并完成多线程</w:t>
       </w:r>
       <w:r>
         <w:rPr>
@@ -1048,12 +1055,33 @@
           <w:sz w:val="22"/>
           <w:szCs w:val="22"/>
         </w:rPr>
-        <w:t>中，你基本上可以对爬虫的功能做任何定制。</w:t>
-      </w:r>
-    </w:p>
-    <w:p>
-      <w:pPr>
-        <w:pStyle w:val="a5"/>
+        <w:t>中，你基本上可以对爬虫的功能</w:t>
+      </w:r>
+      <w:r>
+        <w:rPr>
+          <w:rFonts w:ascii="Helvetica" w:hAnsi="Helvetica" w:cs="Helvetica"/>
+          <w:color w:val="FF0000"/>
+          <w:spacing w:val="3"/>
+          <w:sz w:val="22"/>
+          <w:szCs w:val="22"/>
+          <w:bdr w:val="single" w:sz="4" w:space="0" w:color="auto"/>
+        </w:rPr>
+        <w:t>做任何定制</w:t>
+      </w:r>
+      <w:r>
+        <w:rPr>
+          <w:rFonts w:ascii="Helvetica" w:hAnsi="Helvetica" w:cs="Helvetica"/>
+          <w:color w:val="333333"/>
+          <w:spacing w:val="3"/>
+          <w:sz w:val="22"/>
+          <w:szCs w:val="22"/>
+        </w:rPr>
+        <w:t>。</w:t>
+      </w:r>
+    </w:p>
+    <w:p>
+      <w:pPr>
+        <w:pStyle w:val="a7"/>
         <w:shd w:val="clear" w:color="auto" w:fill="FFFFFF"/>
         <w:spacing w:before="0" w:beforeAutospacing="0" w:after="204" w:afterAutospacing="0"/>
         <w:rPr>
@@ -1319,7 +1347,7 @@
     </w:p>
     <w:p>
       <w:pPr>
-        <w:pStyle w:val="a5"/>
+        <w:pStyle w:val="a7"/>
         <w:shd w:val="clear" w:color="auto" w:fill="FFFFFF"/>
         <w:spacing w:before="0" w:beforeAutospacing="0" w:after="0" w:afterAutospacing="0"/>
         <w:rPr>
@@ -1348,17 +1376,28 @@
           <w:sz w:val="22"/>
           <w:szCs w:val="22"/>
         </w:rPr>
-        <w:t>的结构分为</w:t>
+        <w:t>的</w:t>
+      </w:r>
+      <w:r>
+        <w:rPr>
+          <w:rFonts w:ascii="Helvetica" w:hAnsi="Helvetica" w:cs="Helvetica"/>
+          <w:color w:val="FF0000"/>
+          <w:spacing w:val="3"/>
+          <w:sz w:val="22"/>
+          <w:szCs w:val="22"/>
+          <w:bdr w:val="single" w:sz="4" w:space="0" w:color="auto"/>
+        </w:rPr>
+        <w:t>结构分为</w:t>
       </w:r>
       <w:r>
         <w:rPr>
           <w:rStyle w:val="HTML"/>
           <w:rFonts w:ascii="Consolas" w:hAnsi="Consolas" w:cs="Consolas"/>
-          <w:color w:val="333333"/>
-          <w:spacing w:val="3"/>
-          <w:sz w:val="19"/>
-          <w:szCs w:val="19"/>
-          <w:bdr w:val="none" w:sz="0" w:space="0" w:color="auto" w:frame="1"/>
+          <w:color w:val="FF0000"/>
+          <w:spacing w:val="3"/>
+          <w:sz w:val="19"/>
+          <w:szCs w:val="19"/>
+          <w:bdr w:val="single" w:sz="4" w:space="0" w:color="auto"/>
           <w:shd w:val="clear" w:color="auto" w:fill="F7F7F7"/>
         </w:rPr>
         <w:t>Downloader</w:t>
@@ -1366,10 +1405,11 @@
       <w:r>
         <w:rPr>
           <w:rFonts w:ascii="Helvetica" w:hAnsi="Helvetica" w:cs="Helvetica"/>
-          <w:color w:val="333333"/>
-          <w:spacing w:val="3"/>
-          <w:sz w:val="22"/>
-          <w:szCs w:val="22"/>
+          <w:color w:val="FF0000"/>
+          <w:spacing w:val="3"/>
+          <w:sz w:val="22"/>
+          <w:szCs w:val="22"/>
+          <w:bdr w:val="single" w:sz="4" w:space="0" w:color="auto"/>
         </w:rPr>
         <w:t>、</w:t>
       </w:r>
@@ -1377,11 +1417,11 @@
         <w:rPr>
           <w:rStyle w:val="HTML"/>
           <w:rFonts w:ascii="Consolas" w:hAnsi="Consolas" w:cs="Consolas"/>
-          <w:color w:val="333333"/>
-          <w:spacing w:val="3"/>
-          <w:sz w:val="19"/>
-          <w:szCs w:val="19"/>
-          <w:bdr w:val="none" w:sz="0" w:space="0" w:color="auto" w:frame="1"/>
+          <w:color w:val="FF0000"/>
+          <w:spacing w:val="3"/>
+          <w:sz w:val="19"/>
+          <w:szCs w:val="19"/>
+          <w:bdr w:val="single" w:sz="4" w:space="0" w:color="auto"/>
           <w:shd w:val="clear" w:color="auto" w:fill="F7F7F7"/>
         </w:rPr>
         <w:t>PageProcessor</w:t>
@@ -1389,10 +1429,11 @@
       <w:r>
         <w:rPr>
           <w:rFonts w:ascii="Helvetica" w:hAnsi="Helvetica" w:cs="Helvetica"/>
-          <w:color w:val="333333"/>
-          <w:spacing w:val="3"/>
-          <w:sz w:val="22"/>
-          <w:szCs w:val="22"/>
+          <w:color w:val="FF0000"/>
+          <w:spacing w:val="3"/>
+          <w:sz w:val="22"/>
+          <w:szCs w:val="22"/>
+          <w:bdr w:val="single" w:sz="4" w:space="0" w:color="auto"/>
         </w:rPr>
         <w:t>、</w:t>
       </w:r>
@@ -1400,11 +1441,11 @@
         <w:rPr>
           <w:rStyle w:val="HTML"/>
           <w:rFonts w:ascii="Consolas" w:hAnsi="Consolas" w:cs="Consolas"/>
-          <w:color w:val="333333"/>
-          <w:spacing w:val="3"/>
-          <w:sz w:val="19"/>
-          <w:szCs w:val="19"/>
-          <w:bdr w:val="none" w:sz="0" w:space="0" w:color="auto" w:frame="1"/>
+          <w:color w:val="FF0000"/>
+          <w:spacing w:val="3"/>
+          <w:sz w:val="19"/>
+          <w:szCs w:val="19"/>
+          <w:bdr w:val="single" w:sz="4" w:space="0" w:color="auto"/>
           <w:shd w:val="clear" w:color="auto" w:fill="F7F7F7"/>
         </w:rPr>
         <w:t>Scheduler</w:t>
@@ -1412,10 +1453,11 @@
       <w:r>
         <w:rPr>
           <w:rFonts w:ascii="Helvetica" w:hAnsi="Helvetica" w:cs="Helvetica"/>
-          <w:color w:val="333333"/>
-          <w:spacing w:val="3"/>
-          <w:sz w:val="22"/>
-          <w:szCs w:val="22"/>
+          <w:color w:val="FF0000"/>
+          <w:spacing w:val="3"/>
+          <w:sz w:val="22"/>
+          <w:szCs w:val="22"/>
+          <w:bdr w:val="single" w:sz="4" w:space="0" w:color="auto"/>
         </w:rPr>
         <w:t>、</w:t>
       </w:r>
@@ -1423,11 +1465,11 @@
         <w:rPr>
           <w:rStyle w:val="HTML"/>
           <w:rFonts w:ascii="Consolas" w:hAnsi="Consolas" w:cs="Consolas"/>
-          <w:color w:val="333333"/>
-          <w:spacing w:val="3"/>
-          <w:sz w:val="19"/>
-          <w:szCs w:val="19"/>
-          <w:bdr w:val="none" w:sz="0" w:space="0" w:color="auto" w:frame="1"/>
+          <w:color w:val="FF0000"/>
+          <w:spacing w:val="3"/>
+          <w:sz w:val="19"/>
+          <w:szCs w:val="19"/>
+          <w:bdr w:val="single" w:sz="4" w:space="0" w:color="auto"/>
           <w:shd w:val="clear" w:color="auto" w:fill="F7F7F7"/>
         </w:rPr>
         <w:t>Pipeline</w:t>
@@ -1435,43 +1477,33 @@
       <w:r>
         <w:rPr>
           <w:rFonts w:ascii="Helvetica" w:hAnsi="Helvetica" w:cs="Helvetica"/>
-          <w:color w:val="333333"/>
-          <w:spacing w:val="3"/>
-          <w:sz w:val="22"/>
-          <w:szCs w:val="22"/>
-        </w:rPr>
-        <w:t>四大组件，并</w:t>
-      </w:r>
-      <w:r>
-        <w:rPr>
-          <w:rFonts w:ascii="Helvetica" w:hAnsi="Helvetica" w:cs="Helvetica"/>
-          <w:color w:val="333333"/>
-          <w:spacing w:val="3"/>
-          <w:sz w:val="22"/>
-          <w:szCs w:val="22"/>
-          <w:highlight w:val="yellow"/>
-        </w:rPr>
-        <w:t>由</w:t>
-      </w:r>
-      <w:r>
-        <w:rPr>
-          <w:rFonts w:ascii="Helvetica" w:hAnsi="Helvetica" w:cs="Helvetica"/>
-          <w:color w:val="333333"/>
-          <w:spacing w:val="3"/>
-          <w:sz w:val="22"/>
-          <w:szCs w:val="22"/>
-          <w:highlight w:val="yellow"/>
+          <w:color w:val="FF0000"/>
+          <w:spacing w:val="3"/>
+          <w:sz w:val="22"/>
+          <w:szCs w:val="22"/>
+          <w:bdr w:val="single" w:sz="4" w:space="0" w:color="auto"/>
+        </w:rPr>
+        <w:t>四大组件，并由</w:t>
+      </w:r>
+      <w:r>
+        <w:rPr>
+          <w:rFonts w:ascii="Helvetica" w:hAnsi="Helvetica" w:cs="Helvetica"/>
+          <w:color w:val="FF0000"/>
+          <w:spacing w:val="3"/>
+          <w:sz w:val="22"/>
+          <w:szCs w:val="22"/>
+          <w:bdr w:val="single" w:sz="4" w:space="0" w:color="auto"/>
         </w:rPr>
         <w:t>Spider</w:t>
       </w:r>
       <w:r>
         <w:rPr>
           <w:rFonts w:ascii="Helvetica" w:hAnsi="Helvetica" w:cs="Helvetica"/>
-          <w:color w:val="333333"/>
-          <w:spacing w:val="3"/>
-          <w:sz w:val="22"/>
-          <w:szCs w:val="22"/>
-          <w:highlight w:val="yellow"/>
+          <w:color w:val="FF0000"/>
+          <w:spacing w:val="3"/>
+          <w:sz w:val="22"/>
+          <w:szCs w:val="22"/>
+          <w:bdr w:val="single" w:sz="4" w:space="0" w:color="auto"/>
         </w:rPr>
         <w:t>将它们彼此组织起来</w:t>
       </w:r>
@@ -1488,23 +1520,23 @@
       <w:r>
         <w:rPr>
           <w:rFonts w:ascii="Helvetica" w:hAnsi="Helvetica" w:cs="Helvetica"/>
-          <w:color w:val="333333"/>
-          <w:spacing w:val="3"/>
-          <w:sz w:val="22"/>
-          <w:szCs w:val="22"/>
-          <w:highlight w:val="yellow"/>
-        </w:rPr>
-        <w:t>爬虫生命周期中的下载、处理、管理和持久化等</w:t>
-      </w:r>
-      <w:r>
-        <w:rPr>
-          <w:rFonts w:ascii="Helvetica" w:hAnsi="Helvetica" w:cs="Helvetica"/>
-          <w:color w:val="333333"/>
-          <w:spacing w:val="3"/>
-          <w:sz w:val="22"/>
-          <w:szCs w:val="22"/>
-        </w:rPr>
-        <w:t>功能。</w:t>
+          <w:color w:val="FF0000"/>
+          <w:spacing w:val="3"/>
+          <w:sz w:val="22"/>
+          <w:szCs w:val="22"/>
+          <w:bdr w:val="single" w:sz="4" w:space="0" w:color="auto"/>
+        </w:rPr>
+        <w:t>爬虫生命周期中的下载、处理、管理和持久化等功能</w:t>
+      </w:r>
+      <w:r>
+        <w:rPr>
+          <w:rFonts w:ascii="Helvetica" w:hAnsi="Helvetica" w:cs="Helvetica"/>
+          <w:color w:val="333333"/>
+          <w:spacing w:val="3"/>
+          <w:sz w:val="22"/>
+          <w:szCs w:val="22"/>
+        </w:rPr>
+        <w:t>。</w:t>
       </w:r>
       <w:r>
         <w:rPr>
@@ -1569,7 +1601,7 @@
     </w:p>
     <w:p>
       <w:pPr>
-        <w:pStyle w:val="a5"/>
+        <w:pStyle w:val="a7"/>
         <w:shd w:val="clear" w:color="auto" w:fill="FFFFFF"/>
         <w:spacing w:before="0" w:beforeAutospacing="0" w:after="204" w:afterAutospacing="0"/>
         <w:rPr>
@@ -1593,22 +1625,34 @@
       <w:r>
         <w:rPr>
           <w:rFonts w:ascii="Helvetica" w:hAnsi="Helvetica" w:cs="Helvetica"/>
-          <w:color w:val="333333"/>
-          <w:spacing w:val="3"/>
-          <w:sz w:val="22"/>
-          <w:szCs w:val="22"/>
+          <w:color w:val="FF0000"/>
+          <w:spacing w:val="3"/>
+          <w:sz w:val="22"/>
+          <w:szCs w:val="22"/>
+          <w:bdr w:val="single" w:sz="4" w:space="0" w:color="auto"/>
         </w:rPr>
         <w:t>Spider</w:t>
       </w:r>
       <w:r>
         <w:rPr>
           <w:rFonts w:ascii="Helvetica" w:hAnsi="Helvetica" w:cs="Helvetica"/>
-          <w:color w:val="333333"/>
-          <w:spacing w:val="3"/>
-          <w:sz w:val="22"/>
-          <w:szCs w:val="22"/>
-        </w:rPr>
-        <w:t>则将这几个组件组织起来，让它们可以互相交互，流程化的执行，可以认为</w:t>
+          <w:color w:val="FF0000"/>
+          <w:spacing w:val="3"/>
+          <w:sz w:val="22"/>
+          <w:szCs w:val="22"/>
+          <w:bdr w:val="single" w:sz="4" w:space="0" w:color="auto"/>
+        </w:rPr>
+        <w:t>则将这几个组件组织起来，让它们可以互相交互，流程化的执行</w:t>
+      </w:r>
+      <w:r>
+        <w:rPr>
+          <w:rFonts w:ascii="Helvetica" w:hAnsi="Helvetica" w:cs="Helvetica"/>
+          <w:color w:val="333333"/>
+          <w:spacing w:val="3"/>
+          <w:sz w:val="22"/>
+          <w:szCs w:val="22"/>
+        </w:rPr>
+        <w:t>，可以认为</w:t>
       </w:r>
       <w:r>
         <w:rPr>
@@ -1653,7 +1697,7 @@
     </w:p>
     <w:p>
       <w:pPr>
-        <w:pStyle w:val="a5"/>
+        <w:pStyle w:val="a7"/>
         <w:shd w:val="clear" w:color="auto" w:fill="FFFFFF"/>
         <w:spacing w:before="0" w:beforeAutospacing="0" w:after="204" w:afterAutospacing="0"/>
         <w:rPr>
@@ -1687,7 +1731,7 @@
     </w:p>
     <w:p>
       <w:pPr>
-        <w:pStyle w:val="a5"/>
+        <w:pStyle w:val="a7"/>
         <w:shd w:val="clear" w:color="auto" w:fill="FFFFFF"/>
         <w:spacing w:before="0" w:beforeAutospacing="0" w:after="204" w:afterAutospacing="0"/>
         <w:rPr>
@@ -1726,7 +1770,7 @@
             <v:path o:extrusionok="f" gradientshapeok="t" o:connecttype="rect"/>
             <o:lock v:ext="edit" aspectratio="t"/>
           </v:shapetype>
-          <v:shape id="_x0000_i1025" type="#_x0000_t75" alt="image" style="width:23.75pt;height:23.75pt"/>
+          <v:shape id="_x0000_i1025" type="#_x0000_t75" alt="image" style="width:24pt;height:24pt"/>
         </w:pict>
       </w:r>
       <w:r>
@@ -1751,7 +1795,7 @@
                     </pic:cNvPicPr>
                   </pic:nvPicPr>
                   <pic:blipFill>
-                    <a:blip r:embed="rId10"/>
+                    <a:blip r:embed="rId11"/>
                     <a:srcRect/>
                     <a:stretch>
                       <a:fillRect/>
@@ -1840,7 +1884,7 @@
     </w:p>
     <w:p>
       <w:pPr>
-        <w:pStyle w:val="a5"/>
+        <w:pStyle w:val="a7"/>
         <w:shd w:val="clear" w:color="auto" w:fill="FFFFFF"/>
         <w:spacing w:before="0" w:beforeAutospacing="0" w:after="204" w:afterAutospacing="0"/>
         <w:rPr>
@@ -1874,11 +1918,11 @@
       <w:r>
         <w:rPr>
           <w:rFonts w:ascii="Helvetica" w:hAnsi="Helvetica" w:cs="Helvetica"/>
-          <w:color w:val="333333"/>
-          <w:spacing w:val="3"/>
-          <w:sz w:val="22"/>
-          <w:szCs w:val="22"/>
-          <w:highlight w:val="yellow"/>
+          <w:color w:val="FF0000"/>
+          <w:spacing w:val="3"/>
+          <w:sz w:val="22"/>
+          <w:szCs w:val="22"/>
+          <w:bdr w:val="single" w:sz="4" w:space="0" w:color="auto"/>
         </w:rPr>
         <w:t>下载页面</w:t>
       </w:r>
@@ -1912,10 +1956,10 @@
         </w:rPr>
         <w:t>默认使用了</w:t>
       </w:r>
-      <w:hyperlink r:id="rId11" w:tgtFrame="_blank" w:history="1">
+      <w:hyperlink r:id="rId12" w:tgtFrame="_blank" w:history="1">
         <w:r>
           <w:rPr>
-            <w:rStyle w:val="a6"/>
+            <w:rStyle w:val="a8"/>
             <w:rFonts w:ascii="Helvetica" w:hAnsi="Helvetica" w:cs="Helvetica"/>
             <w:color w:val="4183C4"/>
             <w:spacing w:val="3"/>
@@ -1962,7 +2006,7 @@
     </w:p>
     <w:p>
       <w:pPr>
-        <w:pStyle w:val="a5"/>
+        <w:pStyle w:val="a7"/>
         <w:shd w:val="clear" w:color="auto" w:fill="FFFFFF"/>
         <w:spacing w:before="0" w:beforeAutospacing="0" w:after="204" w:afterAutospacing="0"/>
         <w:rPr>
@@ -1996,11 +2040,11 @@
       <w:r>
         <w:rPr>
           <w:rFonts w:ascii="Helvetica" w:hAnsi="Helvetica" w:cs="Helvetica"/>
-          <w:color w:val="333333"/>
-          <w:spacing w:val="3"/>
-          <w:sz w:val="22"/>
-          <w:szCs w:val="22"/>
-          <w:highlight w:val="yellow"/>
+          <w:color w:val="FF0000"/>
+          <w:spacing w:val="3"/>
+          <w:sz w:val="22"/>
+          <w:szCs w:val="22"/>
+          <w:bdr w:val="single" w:sz="4" w:space="0" w:color="auto"/>
         </w:rPr>
         <w:t>解析页面，抽取有用信息，以及发现新的链接</w:t>
       </w:r>
@@ -2034,10 +2078,10 @@
         </w:rPr>
         <w:t>使用</w:t>
       </w:r>
-      <w:hyperlink r:id="rId12" w:tgtFrame="_blank" w:history="1">
+      <w:hyperlink r:id="rId13" w:tgtFrame="_blank" w:history="1">
         <w:r>
           <w:rPr>
-            <w:rStyle w:val="a6"/>
+            <w:rStyle w:val="a8"/>
             <w:rFonts w:ascii="Helvetica" w:hAnsi="Helvetica" w:cs="Helvetica"/>
             <w:color w:val="4183C4"/>
             <w:spacing w:val="3"/>
@@ -2097,10 +2141,10 @@
         </w:rPr>
         <w:t>的工具</w:t>
       </w:r>
-      <w:hyperlink r:id="rId13" w:tgtFrame="_blank" w:history="1">
+      <w:hyperlink r:id="rId14" w:tgtFrame="_blank" w:history="1">
         <w:r>
           <w:rPr>
-            <w:rStyle w:val="a6"/>
+            <w:rStyle w:val="a8"/>
             <w:rFonts w:ascii="Helvetica" w:hAnsi="Helvetica" w:cs="Helvetica"/>
             <w:color w:val="4183C4"/>
             <w:spacing w:val="3"/>
@@ -2123,7 +2167,7 @@
     </w:p>
     <w:p>
       <w:pPr>
-        <w:pStyle w:val="a5"/>
+        <w:pStyle w:val="a7"/>
         <w:shd w:val="clear" w:color="auto" w:fill="FFFFFF"/>
         <w:spacing w:before="0" w:beforeAutospacing="0" w:after="0" w:afterAutospacing="0"/>
         <w:rPr>
@@ -2164,9 +2208,19 @@
           <w:spacing w:val="3"/>
           <w:sz w:val="22"/>
           <w:szCs w:val="22"/>
-          <w:highlight w:val="yellow"/>
-        </w:rPr>
-        <w:t>对于每个站点每个页面都不一样，是需要使用者定制</w:t>
+        </w:rPr>
+        <w:t>对于每个站点每个页面都不一样，是</w:t>
+      </w:r>
+      <w:r>
+        <w:rPr>
+          <w:rFonts w:ascii="Helvetica" w:hAnsi="Helvetica" w:cs="Helvetica"/>
+          <w:color w:val="FF0000"/>
+          <w:spacing w:val="3"/>
+          <w:sz w:val="22"/>
+          <w:szCs w:val="22"/>
+          <w:bdr w:val="single" w:sz="4" w:space="0" w:color="auto"/>
+        </w:rPr>
+        <w:t>需要使用者定制</w:t>
       </w:r>
       <w:r>
         <w:rPr>
@@ -2206,7 +2260,7 @@
     </w:p>
     <w:p>
       <w:pPr>
-        <w:pStyle w:val="a5"/>
+        <w:pStyle w:val="a7"/>
         <w:shd w:val="clear" w:color="auto" w:fill="FFFFFF"/>
         <w:spacing w:before="0" w:beforeAutospacing="0" w:after="204" w:afterAutospacing="0"/>
         <w:rPr>
@@ -2220,32 +2274,33 @@
       <w:r>
         <w:rPr>
           <w:rFonts w:ascii="Helvetica" w:hAnsi="Helvetica" w:cs="Helvetica"/>
-          <w:color w:val="333333"/>
-          <w:spacing w:val="3"/>
-          <w:sz w:val="22"/>
-          <w:szCs w:val="22"/>
+          <w:color w:val="FF0000"/>
+          <w:spacing w:val="3"/>
+          <w:sz w:val="22"/>
+          <w:szCs w:val="22"/>
+          <w:bdr w:val="single" w:sz="4" w:space="0" w:color="auto"/>
         </w:rPr>
         <w:t>Scheduler</w:t>
       </w:r>
       <w:r>
         <w:rPr>
           <w:rFonts w:ascii="Helvetica" w:hAnsi="Helvetica" w:cs="Helvetica"/>
-          <w:color w:val="333333"/>
-          <w:spacing w:val="3"/>
-          <w:sz w:val="22"/>
-          <w:szCs w:val="22"/>
-          <w:highlight w:val="yellow"/>
+          <w:color w:val="FF0000"/>
+          <w:spacing w:val="3"/>
+          <w:sz w:val="22"/>
+          <w:szCs w:val="22"/>
+          <w:bdr w:val="single" w:sz="4" w:space="0" w:color="auto"/>
         </w:rPr>
         <w:t>负责管理待抓取的</w:t>
       </w:r>
       <w:r>
         <w:rPr>
           <w:rFonts w:ascii="Helvetica" w:hAnsi="Helvetica" w:cs="Helvetica"/>
-          <w:color w:val="333333"/>
-          <w:spacing w:val="3"/>
-          <w:sz w:val="22"/>
-          <w:szCs w:val="22"/>
-          <w:highlight w:val="yellow"/>
+          <w:color w:val="FF0000"/>
+          <w:spacing w:val="3"/>
+          <w:sz w:val="22"/>
+          <w:szCs w:val="22"/>
+          <w:bdr w:val="single" w:sz="4" w:space="0" w:color="auto"/>
         </w:rPr>
         <w:t>URL</w:t>
       </w:r>
@@ -2256,7 +2311,6 @@
           <w:spacing w:val="3"/>
           <w:sz w:val="22"/>
           <w:szCs w:val="22"/>
-          <w:highlight w:val="yellow"/>
         </w:rPr>
         <w:t>，以及一些去重的工作</w:t>
       </w:r>
@@ -2308,15 +2362,27 @@
           <w:sz w:val="22"/>
           <w:szCs w:val="22"/>
         </w:rPr>
-        <w:t>的内存队列来管理</w:t>
-      </w:r>
-      <w:r>
-        <w:rPr>
-          <w:rFonts w:ascii="Helvetica" w:hAnsi="Helvetica" w:cs="Helvetica"/>
-          <w:color w:val="333333"/>
-          <w:spacing w:val="3"/>
-          <w:sz w:val="22"/>
-          <w:szCs w:val="22"/>
+        <w:t>的内存</w:t>
+      </w:r>
+      <w:r>
+        <w:rPr>
+          <w:rFonts w:ascii="Helvetica" w:hAnsi="Helvetica" w:cs="Helvetica"/>
+          <w:color w:val="FF0000"/>
+          <w:spacing w:val="3"/>
+          <w:sz w:val="22"/>
+          <w:szCs w:val="22"/>
+          <w:bdr w:val="single" w:sz="4" w:space="0" w:color="auto"/>
+        </w:rPr>
+        <w:t>队列来管理</w:t>
+      </w:r>
+      <w:r>
+        <w:rPr>
+          <w:rFonts w:ascii="Helvetica" w:hAnsi="Helvetica" w:cs="Helvetica"/>
+          <w:color w:val="FF0000"/>
+          <w:spacing w:val="3"/>
+          <w:sz w:val="22"/>
+          <w:szCs w:val="22"/>
+          <w:bdr w:val="single" w:sz="4" w:space="0" w:color="auto"/>
         </w:rPr>
         <w:t>URL</w:t>
       </w:r>
@@ -2328,7 +2394,28 @@
           <w:sz w:val="22"/>
           <w:szCs w:val="22"/>
         </w:rPr>
-        <w:t>，并用集合来进行去重。也支持使用</w:t>
+        <w:t>，并用</w:t>
+      </w:r>
+      <w:r>
+        <w:rPr>
+          <w:rFonts w:ascii="Helvetica" w:hAnsi="Helvetica" w:cs="Helvetica"/>
+          <w:color w:val="FF0000"/>
+          <w:spacing w:val="3"/>
+          <w:sz w:val="22"/>
+          <w:szCs w:val="22"/>
+          <w:bdr w:val="single" w:sz="4" w:space="0" w:color="auto"/>
+        </w:rPr>
+        <w:t>集合来进行去重</w:t>
+      </w:r>
+      <w:r>
+        <w:rPr>
+          <w:rFonts w:ascii="Helvetica" w:hAnsi="Helvetica" w:cs="Helvetica"/>
+          <w:color w:val="333333"/>
+          <w:spacing w:val="3"/>
+          <w:sz w:val="22"/>
+          <w:szCs w:val="22"/>
+        </w:rPr>
+        <w:t>。也支持使用</w:t>
       </w:r>
       <w:r>
         <w:rPr>
@@ -2353,7 +2440,7 @@
     </w:p>
     <w:p>
       <w:pPr>
-        <w:pStyle w:val="a5"/>
+        <w:pStyle w:val="a7"/>
         <w:shd w:val="clear" w:color="auto" w:fill="FFFFFF"/>
         <w:spacing w:before="0" w:beforeAutospacing="0" w:after="204" w:afterAutospacing="0"/>
         <w:rPr>
@@ -2421,7 +2508,7 @@
     </w:p>
     <w:p>
       <w:pPr>
-        <w:pStyle w:val="a5"/>
+        <w:pStyle w:val="a7"/>
         <w:shd w:val="clear" w:color="auto" w:fill="FFFFFF"/>
         <w:spacing w:before="0" w:beforeAutospacing="0" w:after="204" w:afterAutospacing="0"/>
         <w:rPr>
@@ -2459,9 +2546,29 @@
           <w:spacing w:val="3"/>
           <w:sz w:val="22"/>
           <w:szCs w:val="22"/>
-          <w:highlight w:val="yellow"/>
-        </w:rPr>
-        <w:t>抽取结果的处理，包括计算、持久化到文件、数据库</w:t>
+        </w:rPr>
+        <w:t>抽取结果的</w:t>
+      </w:r>
+      <w:r>
+        <w:rPr>
+          <w:rFonts w:ascii="Helvetica" w:hAnsi="Helvetica" w:cs="Helvetica"/>
+          <w:color w:val="FF0000"/>
+          <w:spacing w:val="3"/>
+          <w:sz w:val="22"/>
+          <w:szCs w:val="22"/>
+          <w:bdr w:val="single" w:sz="4" w:space="0" w:color="auto"/>
+        </w:rPr>
+        <w:t>处理，包括计算、持久化</w:t>
+      </w:r>
+      <w:r>
+        <w:rPr>
+          <w:rFonts w:ascii="Helvetica" w:hAnsi="Helvetica" w:cs="Helvetica"/>
+          <w:color w:val="333333"/>
+          <w:spacing w:val="3"/>
+          <w:sz w:val="22"/>
+          <w:szCs w:val="22"/>
+        </w:rPr>
+        <w:t>到文件、数据库</w:t>
       </w:r>
       <w:r>
         <w:rPr>
@@ -2576,7 +2683,7 @@
     </w:p>
     <w:p>
       <w:pPr>
-        <w:pStyle w:val="a5"/>
+        <w:pStyle w:val="a7"/>
         <w:shd w:val="clear" w:color="auto" w:fill="FFFFFF"/>
         <w:spacing w:before="0" w:beforeAutospacing="0" w:after="0" w:afterAutospacing="0"/>
         <w:rPr>
@@ -2685,7 +2792,109 @@
           <w:sz w:val="36"/>
           <w:szCs w:val="36"/>
         </w:rPr>
-        <w:t>用于数据流转的对象</w:t>
+        <w:t>用于</w:t>
+      </w:r>
+      <w:r>
+        <w:rPr>
+          <w:rFonts w:ascii="Helvetica" w:hAnsi="Helvetica" w:cs="Helvetica"/>
+          <w:color w:val="FF0000"/>
+          <w:spacing w:val="3"/>
+          <w:sz w:val="36"/>
+          <w:szCs w:val="36"/>
+          <w:bdr w:val="single" w:sz="4" w:space="0" w:color="auto"/>
+        </w:rPr>
+        <w:t>数据流转的对象</w:t>
+      </w:r>
+    </w:p>
+    <w:p>
+      <w:pPr>
+        <w:rPr>
+          <w:color w:val="FF0000"/>
+          <w:bdr w:val="single" w:sz="4" w:space="0" w:color="auto"/>
+        </w:rPr>
+      </w:pPr>
+      <w:r>
+        <w:rPr>
+          <w:color w:val="FF0000"/>
+          <w:bdr w:val="single" w:sz="4" w:space="0" w:color="auto"/>
+        </w:rPr>
+        <w:t>M</w:t>
+      </w:r>
+      <w:r>
+        <w:rPr>
+          <w:rFonts w:hint="eastAsia"/>
+          <w:color w:val="FF0000"/>
+          <w:bdr w:val="single" w:sz="4" w:space="0" w:color="auto"/>
+        </w:rPr>
+        <w:t>e</w:t>
+      </w:r>
+      <w:r>
+        <w:rPr>
+          <w:color w:val="FF0000"/>
+          <w:bdr w:val="single" w:sz="4" w:space="0" w:color="auto"/>
+        </w:rPr>
+        <w:t>:</w:t>
+      </w:r>
+    </w:p>
+    <w:p>
+      <w:pPr>
+        <w:pStyle w:val="ab"/>
+        <w:numPr>
+          <w:ilvl w:val="0"/>
+          <w:numId w:val="1"/>
+        </w:numPr>
+        <w:ind w:firstLineChars="0"/>
+        <w:rPr>
+          <w:color w:val="FF0000"/>
+          <w:bdr w:val="single" w:sz="4" w:space="0" w:color="auto"/>
+        </w:rPr>
+      </w:pPr>
+      <w:r>
+        <w:rPr>
+          <w:rFonts w:hint="eastAsia"/>
+          <w:color w:val="FF0000"/>
+          <w:bdr w:val="single" w:sz="4" w:space="0" w:color="auto"/>
+        </w:rPr>
+        <w:t>数据流转对象既是各个组件之间传递信息的媒介，有可能是作为被处理的数据实体</w:t>
+      </w:r>
+    </w:p>
+    <w:p>
+      <w:pPr>
+        <w:pStyle w:val="ab"/>
+        <w:numPr>
+          <w:ilvl w:val="0"/>
+          <w:numId w:val="1"/>
+        </w:numPr>
+        <w:ind w:firstLineChars="0"/>
+        <w:rPr>
+          <w:rFonts w:hint="eastAsia"/>
+          <w:color w:val="FF0000"/>
+          <w:bdr w:val="single" w:sz="4" w:space="0" w:color="auto"/>
+        </w:rPr>
+      </w:pPr>
+      <w:r>
+        <w:rPr>
+          <w:rFonts w:hint="eastAsia"/>
+          <w:color w:val="FF0000"/>
+          <w:bdr w:val="single" w:sz="4" w:space="0" w:color="auto"/>
+        </w:rPr>
+        <w:t>对于规则对象可以直接使用对象，对于非规则对象可以使用</w:t>
+      </w:r>
+      <w:r>
+        <w:rPr>
+          <w:rFonts w:hint="eastAsia"/>
+          <w:color w:val="FF0000"/>
+          <w:bdr w:val="single" w:sz="4" w:space="0" w:color="auto"/>
+        </w:rPr>
+        <w:t>map</w:t>
+      </w:r>
+      <w:r>
+        <w:rPr>
+          <w:rFonts w:hint="eastAsia"/>
+          <w:color w:val="FF0000"/>
+          <w:bdr w:val="single" w:sz="4" w:space="0" w:color="auto"/>
+        </w:rPr>
+        <w:t>来存储</w:t>
       </w:r>
     </w:p>
     <w:p>
@@ -2714,7 +2923,7 @@
     </w:p>
     <w:p>
       <w:pPr>
-        <w:pStyle w:val="a5"/>
+        <w:pStyle w:val="a7"/>
         <w:shd w:val="clear" w:color="auto" w:fill="FFFFFF"/>
         <w:spacing w:before="0" w:beforeAutospacing="0" w:after="0" w:afterAutospacing="0"/>
         <w:rPr>
@@ -2811,7 +3020,7 @@
     </w:p>
     <w:p>
       <w:pPr>
-        <w:pStyle w:val="a5"/>
+        <w:pStyle w:val="a7"/>
         <w:shd w:val="clear" w:color="auto" w:fill="FFFFFF"/>
         <w:spacing w:before="0" w:beforeAutospacing="0" w:after="204" w:afterAutospacing="0"/>
         <w:rPr>
@@ -2915,7 +3124,7 @@
     </w:p>
     <w:p>
       <w:pPr>
-        <w:pStyle w:val="a5"/>
+        <w:pStyle w:val="a7"/>
         <w:shd w:val="clear" w:color="auto" w:fill="FFFFFF"/>
         <w:spacing w:before="0" w:beforeAutospacing="0" w:after="0" w:afterAutospacing="0"/>
         <w:rPr>
@@ -3046,7 +3255,7 @@
     </w:p>
     <w:p>
       <w:pPr>
-        <w:pStyle w:val="a5"/>
+        <w:pStyle w:val="a7"/>
         <w:shd w:val="clear" w:color="auto" w:fill="FFFFFF"/>
         <w:spacing w:before="0" w:beforeAutospacing="0" w:after="0" w:afterAutospacing="0"/>
         <w:rPr>
@@ -3163,7 +3372,7 @@
     </w:p>
     <w:p>
       <w:pPr>
-        <w:pStyle w:val="a5"/>
+        <w:pStyle w:val="a7"/>
         <w:shd w:val="clear" w:color="auto" w:fill="FFFFFF"/>
         <w:spacing w:before="0" w:beforeAutospacing="0" w:after="204" w:afterAutospacing="0"/>
         <w:rPr>
@@ -3221,7 +3430,6 @@
           <w:spacing w:val="3"/>
           <w:sz w:val="22"/>
           <w:szCs w:val="22"/>
-          <w:highlight w:val="yellow"/>
         </w:rPr>
         <w:t>提供一些方法</w:t>
       </w:r>
@@ -3257,12 +3465,13 @@
           <w:sz w:val="30"/>
           <w:szCs w:val="30"/>
         </w:rPr>
+        <w:lastRenderedPageBreak/>
         <w:t>3. ResultItems</w:t>
       </w:r>
     </w:p>
     <w:p>
       <w:pPr>
-        <w:pStyle w:val="a5"/>
+        <w:pStyle w:val="a7"/>
         <w:shd w:val="clear" w:color="auto" w:fill="FFFFFF"/>
         <w:spacing w:before="0" w:beforeAutospacing="0" w:after="0" w:afterAutospacing="0"/>
         <w:rPr>
@@ -3323,7 +3532,6 @@
           <w:spacing w:val="3"/>
           <w:sz w:val="22"/>
           <w:szCs w:val="22"/>
-          <w:highlight w:val="yellow"/>
         </w:rPr>
         <w:t>PageProcessor</w:t>
       </w:r>
@@ -3334,7 +3542,6 @@
           <w:spacing w:val="3"/>
           <w:sz w:val="22"/>
           <w:szCs w:val="22"/>
-          <w:highlight w:val="yellow"/>
         </w:rPr>
         <w:t>处理的结果</w:t>
       </w:r>
@@ -3493,7 +3700,6 @@
           <w:sz w:val="36"/>
           <w:szCs w:val="36"/>
         </w:rPr>
-        <w:lastRenderedPageBreak/>
         <w:t xml:space="preserve">1.2.3 </w:t>
       </w:r>
       <w:r>
@@ -3519,7 +3725,7 @@
     </w:p>
     <w:p>
       <w:pPr>
-        <w:pStyle w:val="a5"/>
+        <w:pStyle w:val="a7"/>
         <w:shd w:val="clear" w:color="auto" w:fill="FFFFFF"/>
         <w:spacing w:before="0" w:beforeAutospacing="0" w:after="204" w:afterAutospacing="0"/>
         <w:rPr>
@@ -3708,18 +3914,18 @@
           <w:sz w:val="22"/>
           <w:szCs w:val="22"/>
         </w:rPr>
-        <w:t>操作的入口，它封装了</w:t>
-      </w:r>
-      <w:r>
-        <w:rPr>
-          <w:rFonts w:ascii="Helvetica" w:hAnsi="Helvetica" w:cs="Helvetica"/>
-          <w:color w:val="333333"/>
-          <w:spacing w:val="3"/>
-          <w:sz w:val="22"/>
-          <w:szCs w:val="22"/>
-          <w:highlight w:val="yellow"/>
-        </w:rPr>
-        <w:t>爬虫的创建、启动、停止、多线程等功能</w:t>
+        <w:t>操作的入口，它</w:t>
+      </w:r>
+      <w:r>
+        <w:rPr>
+          <w:rFonts w:ascii="Helvetica" w:hAnsi="Helvetica" w:cs="Helvetica"/>
+          <w:color w:val="FF0000"/>
+          <w:spacing w:val="3"/>
+          <w:sz w:val="22"/>
+          <w:szCs w:val="22"/>
+          <w:bdr w:val="single" w:sz="4" w:space="0" w:color="auto"/>
+        </w:rPr>
+        <w:t>封装了爬虫的创建、启动、停止、多线程等功能</w:t>
       </w:r>
       <w:r>
         <w:rPr>
@@ -3761,10 +3967,10 @@
         </w:rPr>
         <w:t>——</w:t>
       </w:r>
-      <w:hyperlink r:id="rId14" w:history="1">
+      <w:hyperlink r:id="rId15" w:history="1">
         <w:r>
           <w:rPr>
-            <w:rStyle w:val="a6"/>
+            <w:rStyle w:val="a8"/>
             <w:rFonts w:ascii="Helvetica" w:hAnsi="Helvetica" w:cs="Helvetica"/>
             <w:color w:val="4183C4"/>
             <w:spacing w:val="3"/>
@@ -4748,7 +4954,7 @@
     </w:p>
     <w:p>
       <w:pPr>
-        <w:pStyle w:val="a5"/>
+        <w:pStyle w:val="a7"/>
         <w:shd w:val="clear" w:color="auto" w:fill="FFFFFF"/>
         <w:spacing w:before="0" w:beforeAutospacing="0" w:after="204" w:afterAutospacing="0"/>
         <w:rPr>
@@ -4792,7 +4998,7 @@
     </w:p>
     <w:p>
       <w:pPr>
-        <w:pStyle w:val="a5"/>
+        <w:pStyle w:val="a7"/>
         <w:shd w:val="clear" w:color="auto" w:fill="FFFFFF"/>
         <w:spacing w:before="0" w:beforeAutospacing="0" w:after="0"/>
         <w:rPr>
@@ -4959,7 +5165,7 @@
     </w:p>
     <w:p>
       <w:pPr>
-        <w:pStyle w:val="a5"/>
+        <w:pStyle w:val="a7"/>
         <w:shd w:val="clear" w:color="auto" w:fill="FFFFFF"/>
         <w:spacing w:before="0" w:beforeAutospacing="0" w:after="204" w:afterAutospacing="0"/>
         <w:rPr>
@@ -5047,7 +5253,7 @@
     </w:p>
     <w:p>
       <w:pPr>
-        <w:pStyle w:val="a5"/>
+        <w:pStyle w:val="a7"/>
         <w:shd w:val="clear" w:color="auto" w:fill="FFFFFF"/>
         <w:spacing w:before="0" w:beforeAutospacing="0" w:after="204" w:afterAutospacing="0"/>
         <w:rPr>
@@ -5105,7 +5311,7 @@
     </w:p>
     <w:p>
       <w:pPr>
-        <w:pStyle w:val="a5"/>
+        <w:pStyle w:val="a7"/>
         <w:shd w:val="clear" w:color="auto" w:fill="FFFFFF"/>
         <w:spacing w:before="0" w:beforeAutospacing="0" w:after="0" w:afterAutospacing="0"/>
         <w:rPr>
@@ -5226,7 +5432,7 @@
     </w:p>
     <w:p>
       <w:pPr>
-        <w:pStyle w:val="a5"/>
+        <w:pStyle w:val="a7"/>
         <w:shd w:val="clear" w:color="auto" w:fill="FFFFFF"/>
         <w:spacing w:before="0" w:beforeAutospacing="0" w:after="0" w:afterAutospacing="0"/>
         <w:rPr>
@@ -5337,7 +5543,7 @@
     </w:p>
     <w:p>
       <w:pPr>
-        <w:pStyle w:val="a5"/>
+        <w:pStyle w:val="a7"/>
         <w:shd w:val="clear" w:color="auto" w:fill="FFFFFF"/>
         <w:spacing w:before="0" w:beforeAutospacing="0" w:after="204" w:afterAutospacing="0"/>
         <w:rPr>
@@ -5405,7 +5611,7 @@
     </w:p>
     <w:p>
       <w:pPr>
-        <w:pStyle w:val="a5"/>
+        <w:pStyle w:val="a7"/>
         <w:shd w:val="clear" w:color="auto" w:fill="FFFFFF"/>
         <w:spacing w:before="0" w:beforeAutospacing="0" w:after="0" w:afterAutospacing="0"/>
         <w:rPr>
@@ -5559,7 +5765,7 @@
     </w:p>
     <w:p>
       <w:pPr>
-        <w:pStyle w:val="a5"/>
+        <w:pStyle w:val="a7"/>
         <w:shd w:val="clear" w:color="auto" w:fill="FFFFFF"/>
         <w:spacing w:before="0" w:beforeAutospacing="0" w:after="204" w:afterAutospacing="0"/>
         <w:rPr>
@@ -5613,7 +5819,7 @@
     </w:p>
     <w:p>
       <w:pPr>
-        <w:pStyle w:val="a5"/>
+        <w:pStyle w:val="a7"/>
         <w:shd w:val="clear" w:color="auto" w:fill="FFFFFF"/>
         <w:spacing w:before="0" w:beforeAutospacing="0" w:after="204" w:afterAutospacing="0"/>
         <w:rPr>
@@ -5634,10 +5840,10 @@
         </w:rPr>
         <w:t>目前项目因为感兴趣的用户不多，处于搁置状态，对脚本化感兴趣的可以看这里：</w:t>
       </w:r>
-      <w:hyperlink r:id="rId15" w:tgtFrame="_blank" w:history="1">
+      <w:hyperlink r:id="rId16" w:tgtFrame="_blank" w:history="1">
         <w:r>
           <w:rPr>
-            <w:rStyle w:val="a6"/>
+            <w:rStyle w:val="a8"/>
             <w:rFonts w:ascii="Helvetica" w:hAnsi="Helvetica" w:cs="Helvetica"/>
             <w:color w:val="4183C4"/>
             <w:spacing w:val="3"/>
@@ -5648,7 +5854,7 @@
         </w:r>
         <w:r>
           <w:rPr>
-            <w:rStyle w:val="a6"/>
+            <w:rStyle w:val="a8"/>
             <w:rFonts w:ascii="Helvetica" w:hAnsi="Helvetica" w:cs="Helvetica"/>
             <w:color w:val="4183C4"/>
             <w:spacing w:val="3"/>
@@ -5686,7 +5892,7 @@
     </w:p>
     <w:p>
       <w:pPr>
-        <w:pStyle w:val="a5"/>
+        <w:pStyle w:val="a7"/>
         <w:shd w:val="clear" w:color="auto" w:fill="FFFFFF"/>
         <w:spacing w:before="0" w:beforeAutospacing="0" w:after="204" w:afterAutospacing="0"/>
         <w:rPr>
@@ -5740,25 +5946,27 @@
       <w:r>
         <w:rPr>
           <w:rFonts w:ascii="Helvetica" w:hAnsi="Helvetica" w:cs="Helvetica"/>
-          <w:color w:val="333333"/>
-          <w:spacing w:val="3"/>
-          <w:sz w:val="22"/>
-          <w:szCs w:val="22"/>
-          <w:highlight w:val="yellow"/>
+          <w:color w:val="FF0000"/>
+          <w:spacing w:val="3"/>
+          <w:sz w:val="22"/>
+          <w:szCs w:val="22"/>
+          <w:bdr w:val="single" w:sz="4" w:space="0" w:color="auto"/>
         </w:rPr>
         <w:t>Selenium</w:t>
       </w:r>
       <w:r>
         <w:rPr>
           <w:rFonts w:ascii="Helvetica" w:hAnsi="Helvetica" w:cs="Helvetica"/>
-          <w:color w:val="333333"/>
-          <w:spacing w:val="3"/>
-          <w:sz w:val="22"/>
-          <w:szCs w:val="22"/>
-          <w:highlight w:val="yellow"/>
+          <w:color w:val="FF0000"/>
+          <w:spacing w:val="3"/>
+          <w:sz w:val="22"/>
+          <w:szCs w:val="22"/>
+          <w:bdr w:val="single" w:sz="4" w:space="0" w:color="auto"/>
         </w:rPr>
         <w:t>是一个模拟浏览器进行页面渲染的工具</w:t>
       </w:r>
+      <w:bookmarkStart w:id="0" w:name="_GoBack"/>
+      <w:bookmarkEnd w:id="0"/>
       <w:r>
         <w:rPr>
           <w:rFonts w:ascii="Helvetica" w:hAnsi="Helvetica" w:cs="Helvetica"/>
@@ -5836,7 +6044,7 @@
     </w:p>
     <w:p>
       <w:pPr>
-        <w:pStyle w:val="a5"/>
+        <w:pStyle w:val="a7"/>
         <w:shd w:val="clear" w:color="auto" w:fill="FFFFFF"/>
         <w:spacing w:before="0" w:beforeAutospacing="0" w:after="204" w:afterAutospacing="0"/>
         <w:rPr>
@@ -6034,7 +6242,7 @@
     </w:p>
     <w:p>
       <w:pPr>
-        <w:pStyle w:val="a5"/>
+        <w:pStyle w:val="a7"/>
         <w:shd w:val="clear" w:color="auto" w:fill="FFFFFF"/>
         <w:spacing w:before="0" w:beforeAutospacing="0" w:after="0" w:afterAutospacing="0"/>
         <w:rPr>
@@ -6088,10 +6296,10 @@
         </w:rPr>
         <w:t>实现一个产品化的工具，涵盖爬虫的创建、爬虫的管理等后台工具。</w:t>
       </w:r>
-      <w:hyperlink r:id="rId16" w:tgtFrame="_blank" w:history="1">
+      <w:hyperlink r:id="rId17" w:tgtFrame="_blank" w:history="1">
         <w:r>
           <w:rPr>
-            <w:rStyle w:val="a6"/>
+            <w:rStyle w:val="a8"/>
             <w:rFonts w:ascii="Helvetica" w:hAnsi="Helvetica" w:cs="Helvetica"/>
             <w:color w:val="4183C4"/>
             <w:spacing w:val="3"/>
@@ -6217,7 +6425,7 @@
     </w:p>
     <w:p>
       <w:pPr>
-        <w:pStyle w:val="a5"/>
+        <w:pStyle w:val="a7"/>
         <w:shd w:val="clear" w:color="auto" w:fill="FFFFFF"/>
         <w:spacing w:before="0" w:beforeAutospacing="0"/>
         <w:rPr>
@@ -6238,10 +6446,10 @@
         </w:rPr>
         <w:t>对这个项目感兴趣的可以看这里</w:t>
       </w:r>
-      <w:hyperlink r:id="rId17" w:tgtFrame="_blank" w:history="1">
+      <w:hyperlink r:id="rId18" w:tgtFrame="_blank" w:history="1">
         <w:r>
           <w:rPr>
-            <w:rStyle w:val="a6"/>
+            <w:rStyle w:val="a8"/>
             <w:rFonts w:ascii="Helvetica" w:hAnsi="Helvetica" w:cs="Helvetica"/>
             <w:color w:val="4183C4"/>
             <w:spacing w:val="3"/>
@@ -6252,7 +6460,7 @@
         </w:r>
         <w:r>
           <w:rPr>
-            <w:rStyle w:val="a6"/>
+            <w:rStyle w:val="a8"/>
             <w:rFonts w:ascii="Helvetica" w:hAnsi="Helvetica" w:cs="Helvetica"/>
             <w:color w:val="4183C4"/>
             <w:spacing w:val="3"/>
@@ -6275,7 +6483,7 @@
     </w:p>
     <w:p>
       <w:pPr>
-        <w:pStyle w:val="a5"/>
+        <w:pStyle w:val="a7"/>
         <w:shd w:val="clear" w:color="auto" w:fill="FFFFFF"/>
         <w:spacing w:before="0" w:beforeAutospacing="0"/>
         <w:rPr>
@@ -6299,15 +6507,15 @@
 </file>
 
 <file path=word/endnotes.xml><?xml version="1.0" encoding="utf-8"?>
-<w:endnotes xmlns:ve="http://schemas.openxmlformats.org/markup-compatibility/2006" xmlns:o="urn:schemas-microsoft-com:office:office" xmlns:r="http://schemas.openxmlformats.org/officeDocument/2006/relationships" xmlns:m="http://schemas.openxmlformats.org/officeDocument/2006/math" xmlns:v="urn:schemas-microsoft-com:vml" xmlns:wp="http://schemas.openxmlformats.org/drawingml/2006/wordprocessingDrawing" xmlns:w10="urn:schemas-microsoft-com:office:word" xmlns:w="http://schemas.openxmlformats.org/wordprocessingml/2006/main" xmlns:wne="http://schemas.microsoft.com/office/word/2006/wordml">
-  <w:endnote w:type="separator" w:id="0">
+<w:endnotes xmlns:wpc="http://schemas.microsoft.com/office/word/2010/wordprocessingCanvas" xmlns:cx="http://schemas.microsoft.com/office/drawing/2014/chartex" xmlns:mc="http://schemas.openxmlformats.org/markup-compatibility/2006" xmlns:o="urn:schemas-microsoft-com:office:office" xmlns:r="http://schemas.openxmlformats.org/officeDocument/2006/relationships" xmlns:m="http://schemas.openxmlformats.org/officeDocument/2006/math" xmlns:v="urn:schemas-microsoft-com:vml" xmlns:wp14="http://schemas.microsoft.com/office/word/2010/wordprocessingDrawing" xmlns:wp="http://schemas.openxmlformats.org/drawingml/2006/wordprocessingDrawing" xmlns:w10="urn:schemas-microsoft-com:office:word" xmlns:w="http://schemas.openxmlformats.org/wordprocessingml/2006/main" xmlns:w14="http://schemas.microsoft.com/office/word/2010/wordml" xmlns:w15="http://schemas.microsoft.com/office/word/2012/wordml" xmlns:w16se="http://schemas.microsoft.com/office/word/2015/wordml/symex" xmlns:wpg="http://schemas.microsoft.com/office/word/2010/wordprocessingGroup" xmlns:wpi="http://schemas.microsoft.com/office/word/2010/wordprocessingInk" xmlns:wne="http://schemas.microsoft.com/office/word/2006/wordml" xmlns:wps="http://schemas.microsoft.com/office/word/2010/wordprocessingShape" mc:Ignorable="w14 w15 w16se wp14">
+  <w:endnote w:type="separator" w:id="-1">
     <w:p>
       <w:r>
         <w:separator/>
       </w:r>
     </w:p>
   </w:endnote>
-  <w:endnote w:type="continuationSeparator" w:id="1">
+  <w:endnote w:type="continuationSeparator" w:id="0">
     <w:p>
       <w:r>
         <w:continuationSeparator/>
@@ -6318,15 +6526,15 @@
 </file>
 
 <file path=word/footnotes.xml><?xml version="1.0" encoding="utf-8"?>
-<w:footnotes xmlns:ve="http://schemas.openxmlformats.org/markup-compatibility/2006" xmlns:o="urn:schemas-microsoft-com:office:office" xmlns:r="http://schemas.openxmlformats.org/officeDocument/2006/relationships" xmlns:m="http://schemas.openxmlformats.org/officeDocument/2006/math" xmlns:v="urn:schemas-microsoft-com:vml" xmlns:wp="http://schemas.openxmlformats.org/drawingml/2006/wordprocessingDrawing" xmlns:w10="urn:schemas-microsoft-com:office:word" xmlns:w="http://schemas.openxmlformats.org/wordprocessingml/2006/main" xmlns:wne="http://schemas.microsoft.com/office/word/2006/wordml">
-  <w:footnote w:type="separator" w:id="0">
+<w:footnotes xmlns:wpc="http://schemas.microsoft.com/office/word/2010/wordprocessingCanvas" xmlns:cx="http://schemas.microsoft.com/office/drawing/2014/chartex" xmlns:mc="http://schemas.openxmlformats.org/markup-compatibility/2006" xmlns:o="urn:schemas-microsoft-com:office:office" xmlns:r="http://schemas.openxmlformats.org/officeDocument/2006/relationships" xmlns:m="http://schemas.openxmlformats.org/officeDocument/2006/math" xmlns:v="urn:schemas-microsoft-com:vml" xmlns:wp14="http://schemas.microsoft.com/office/word/2010/wordprocessingDrawing" xmlns:wp="http://schemas.openxmlformats.org/drawingml/2006/wordprocessingDrawing" xmlns:w10="urn:schemas-microsoft-com:office:word" xmlns:w="http://schemas.openxmlformats.org/wordprocessingml/2006/main" xmlns:w14="http://schemas.microsoft.com/office/word/2010/wordml" xmlns:w15="http://schemas.microsoft.com/office/word/2012/wordml" xmlns:w16se="http://schemas.microsoft.com/office/word/2015/wordml/symex" xmlns:wpg="http://schemas.microsoft.com/office/word/2010/wordprocessingGroup" xmlns:wpi="http://schemas.microsoft.com/office/word/2010/wordprocessingInk" xmlns:wne="http://schemas.microsoft.com/office/word/2006/wordml" xmlns:wps="http://schemas.microsoft.com/office/word/2010/wordprocessingShape" mc:Ignorable="w14 w15 w16se wp14">
+  <w:footnote w:type="separator" w:id="-1">
     <w:p>
       <w:r>
         <w:separator/>
       </w:r>
     </w:p>
   </w:footnote>
-  <w:footnote w:type="continuationSeparator" w:id="1">
+  <w:footnote w:type="continuationSeparator" w:id="0">
     <w:p>
       <w:r>
         <w:continuationSeparator/>
@@ -6336,8 +6544,105 @@
 </w:footnotes>
 </file>
 
+<file path=word/numbering.xml><?xml version="1.0" encoding="utf-8"?>
+<w:numbering xmlns:wpc="http://schemas.microsoft.com/office/word/2010/wordprocessingCanvas" xmlns:cx="http://schemas.microsoft.com/office/drawing/2014/chartex" xmlns:mc="http://schemas.openxmlformats.org/markup-compatibility/2006" xmlns:o="urn:schemas-microsoft-com:office:office" xmlns:r="http://schemas.openxmlformats.org/officeDocument/2006/relationships" xmlns:m="http://schemas.openxmlformats.org/officeDocument/2006/math" xmlns:v="urn:schemas-microsoft-com:vml" xmlns:wp14="http://schemas.microsoft.com/office/word/2010/wordprocessingDrawing" xmlns:wp="http://schemas.openxmlformats.org/drawingml/2006/wordprocessingDrawing" xmlns:w10="urn:schemas-microsoft-com:office:word" xmlns:w="http://schemas.openxmlformats.org/wordprocessingml/2006/main" xmlns:w14="http://schemas.microsoft.com/office/word/2010/wordml" xmlns:w15="http://schemas.microsoft.com/office/word/2012/wordml" xmlns:w16se="http://schemas.microsoft.com/office/word/2015/wordml/symex" xmlns:wpg="http://schemas.microsoft.com/office/word/2010/wordprocessingGroup" xmlns:wpi="http://schemas.microsoft.com/office/word/2010/wordprocessingInk" xmlns:wne="http://schemas.microsoft.com/office/word/2006/wordml" xmlns:wps="http://schemas.microsoft.com/office/word/2010/wordprocessingShape" mc:Ignorable="w14 w15 w16se wp14">
+  <w:abstractNum w:abstractNumId="0" w15:restartNumberingAfterBreak="0">
+    <w:nsid w:val="22554096"/>
+    <w:multiLevelType w:val="hybridMultilevel"/>
+    <w:tmpl w:val="E1088110"/>
+    <w:lvl w:ilvl="0" w:tplc="C0527EB8">
+      <w:start w:val="1"/>
+      <w:numFmt w:val="decimal"/>
+      <w:lvlText w:val="%1."/>
+      <w:lvlJc w:val="left"/>
+      <w:pPr>
+        <w:ind w:left="360" w:hanging="360"/>
+      </w:pPr>
+      <w:rPr>
+        <w:rFonts w:hint="default"/>
+      </w:rPr>
+    </w:lvl>
+    <w:lvl w:ilvl="1" w:tplc="04090019" w:tentative="1">
+      <w:start w:val="1"/>
+      <w:numFmt w:val="lowerLetter"/>
+      <w:lvlText w:val="%2)"/>
+      <w:lvlJc w:val="left"/>
+      <w:pPr>
+        <w:ind w:left="840" w:hanging="420"/>
+      </w:pPr>
+    </w:lvl>
+    <w:lvl w:ilvl="2" w:tplc="0409001B" w:tentative="1">
+      <w:start w:val="1"/>
+      <w:numFmt w:val="lowerRoman"/>
+      <w:lvlText w:val="%3."/>
+      <w:lvlJc w:val="right"/>
+      <w:pPr>
+        <w:ind w:left="1260" w:hanging="420"/>
+      </w:pPr>
+    </w:lvl>
+    <w:lvl w:ilvl="3" w:tplc="0409000F" w:tentative="1">
+      <w:start w:val="1"/>
+      <w:numFmt w:val="decimal"/>
+      <w:lvlText w:val="%4."/>
+      <w:lvlJc w:val="left"/>
+      <w:pPr>
+        <w:ind w:left="1680" w:hanging="420"/>
+      </w:pPr>
+    </w:lvl>
+    <w:lvl w:ilvl="4" w:tplc="04090019" w:tentative="1">
+      <w:start w:val="1"/>
+      <w:numFmt w:val="lowerLetter"/>
+      <w:lvlText w:val="%5)"/>
+      <w:lvlJc w:val="left"/>
+      <w:pPr>
+        <w:ind w:left="2100" w:hanging="420"/>
+      </w:pPr>
+    </w:lvl>
+    <w:lvl w:ilvl="5" w:tplc="0409001B" w:tentative="1">
+      <w:start w:val="1"/>
+      <w:numFmt w:val="lowerRoman"/>
+      <w:lvlText w:val="%6."/>
+      <w:lvlJc w:val="right"/>
+      <w:pPr>
+        <w:ind w:left="2520" w:hanging="420"/>
+      </w:pPr>
+    </w:lvl>
+    <w:lvl w:ilvl="6" w:tplc="0409000F" w:tentative="1">
+      <w:start w:val="1"/>
+      <w:numFmt w:val="decimal"/>
+      <w:lvlText w:val="%7."/>
+      <w:lvlJc w:val="left"/>
+      <w:pPr>
+        <w:ind w:left="2940" w:hanging="420"/>
+      </w:pPr>
+    </w:lvl>
+    <w:lvl w:ilvl="7" w:tplc="04090019" w:tentative="1">
+      <w:start w:val="1"/>
+      <w:numFmt w:val="lowerLetter"/>
+      <w:lvlText w:val="%8)"/>
+      <w:lvlJc w:val="left"/>
+      <w:pPr>
+        <w:ind w:left="3360" w:hanging="420"/>
+      </w:pPr>
+    </w:lvl>
+    <w:lvl w:ilvl="8" w:tplc="0409001B" w:tentative="1">
+      <w:start w:val="1"/>
+      <w:numFmt w:val="lowerRoman"/>
+      <w:lvlText w:val="%9."/>
+      <w:lvlJc w:val="right"/>
+      <w:pPr>
+        <w:ind w:left="3780" w:hanging="420"/>
+      </w:pPr>
+    </w:lvl>
+  </w:abstractNum>
+  <w:num w:numId="1">
+    <w:abstractNumId w:val="0"/>
+  </w:num>
+</w:numbering>
+</file>
+
 <file path=word/styles.xml><?xml version="1.0" encoding="utf-8"?>
-<w:styles xmlns:r="http://schemas.openxmlformats.org/officeDocument/2006/relationships" xmlns:w="http://schemas.openxmlformats.org/wordprocessingml/2006/main">
+<w:styles xmlns:mc="http://schemas.openxmlformats.org/markup-compatibility/2006" xmlns:r="http://schemas.openxmlformats.org/officeDocument/2006/relationships" xmlns:w="http://schemas.openxmlformats.org/wordprocessingml/2006/main" xmlns:w14="http://schemas.microsoft.com/office/word/2010/wordml" xmlns:w15="http://schemas.microsoft.com/office/word/2012/wordml" xmlns:w16se="http://schemas.microsoft.com/office/word/2015/wordml/symex" mc:Ignorable="w14 w15 w16se">
   <w:docDefaults>
     <w:rPrDefault>
       <w:rPr>
@@ -6350,144 +6655,378 @@
     </w:rPrDefault>
     <w:pPrDefault/>
   </w:docDefaults>
-  <w:latentStyles w:defLockedState="0" w:defUIPriority="99" w:defSemiHidden="1" w:defUnhideWhenUsed="1" w:defQFormat="0" w:count="267">
-    <w:lsdException w:name="Normal" w:semiHidden="0" w:uiPriority="0" w:unhideWhenUsed="0" w:qFormat="1"/>
-    <w:lsdException w:name="heading 1" w:semiHidden="0" w:uiPriority="9" w:unhideWhenUsed="0" w:qFormat="1"/>
-    <w:lsdException w:name="heading 2" w:uiPriority="9" w:qFormat="1"/>
-    <w:lsdException w:name="heading 3" w:uiPriority="9" w:qFormat="1"/>
-    <w:lsdException w:name="heading 4" w:uiPriority="9" w:qFormat="1"/>
-    <w:lsdException w:name="heading 5" w:uiPriority="9" w:qFormat="1"/>
-    <w:lsdException w:name="heading 6" w:uiPriority="9" w:qFormat="1"/>
-    <w:lsdException w:name="heading 7" w:uiPriority="9" w:qFormat="1"/>
-    <w:lsdException w:name="heading 8" w:uiPriority="9" w:qFormat="1"/>
-    <w:lsdException w:name="heading 9" w:uiPriority="9" w:qFormat="1"/>
-    <w:lsdException w:name="toc 1" w:uiPriority="39"/>
-    <w:lsdException w:name="toc 2" w:uiPriority="39"/>
-    <w:lsdException w:name="toc 3" w:uiPriority="39"/>
-    <w:lsdException w:name="toc 4" w:uiPriority="39"/>
-    <w:lsdException w:name="toc 5" w:uiPriority="39"/>
-    <w:lsdException w:name="toc 6" w:uiPriority="39"/>
-    <w:lsdException w:name="toc 7" w:uiPriority="39"/>
-    <w:lsdException w:name="toc 8" w:uiPriority="39"/>
-    <w:lsdException w:name="toc 9" w:uiPriority="39"/>
-    <w:lsdException w:name="caption" w:uiPriority="35" w:qFormat="1"/>
-    <w:lsdException w:name="Title" w:semiHidden="0" w:uiPriority="10" w:unhideWhenUsed="0" w:qFormat="1"/>
-    <w:lsdException w:name="Default Paragraph Font" w:uiPriority="1"/>
-    <w:lsdException w:name="Subtitle" w:semiHidden="0" w:uiPriority="11" w:unhideWhenUsed="0" w:qFormat="1"/>
-    <w:lsdException w:name="Strong" w:semiHidden="0" w:uiPriority="22" w:unhideWhenUsed="0" w:qFormat="1"/>
-    <w:lsdException w:name="Emphasis" w:semiHidden="0" w:uiPriority="20" w:unhideWhenUsed="0" w:qFormat="1"/>
-    <w:lsdException w:name="Table Grid" w:semiHidden="0" w:uiPriority="59" w:unhideWhenUsed="0"/>
-    <w:lsdException w:name="Placeholder Text" w:unhideWhenUsed="0"/>
-    <w:lsdException w:name="No Spacing" w:semiHidden="0" w:uiPriority="1" w:unhideWhenUsed="0" w:qFormat="1"/>
-    <w:lsdException w:name="Light Shading" w:semiHidden="0" w:uiPriority="60" w:unhideWhenUsed="0"/>
-    <w:lsdException w:name="Light List" w:semiHidden="0" w:uiPriority="61" w:unhideWhenUsed="0"/>
-    <w:lsdException w:name="Light Grid" w:semiHidden="0" w:uiPriority="62" w:unhideWhenUsed="0"/>
-    <w:lsdException w:name="Medium Shading 1" w:semiHidden="0" w:uiPriority="63" w:unhideWhenUsed="0"/>
-    <w:lsdException w:name="Medium Shading 2" w:semiHidden="0" w:uiPriority="64" w:unhideWhenUsed="0"/>
-    <w:lsdException w:name="Medium List 1" w:semiHidden="0" w:uiPriority="65" w:unhideWhenUsed="0"/>
-    <w:lsdException w:name="Medium List 2" w:semiHidden="0" w:uiPriority="66" w:unhideWhenUsed="0"/>
-    <w:lsdException w:name="Medium Grid 1" w:semiHidden="0" w:uiPriority="67" w:unhideWhenUsed="0"/>
-    <w:lsdException w:name="Medium Grid 2" w:semiHidden="0" w:uiPriority="68" w:unhideWhenUsed="0"/>
-    <w:lsdException w:name="Medium Grid 3" w:semiHidden="0" w:uiPriority="69" w:unhideWhenUsed="0"/>
-    <w:lsdException w:name="Dark List" w:semiHidden="0" w:uiPriority="70" w:unhideWhenUsed="0"/>
-    <w:lsdException w:name="Colorful Shading" w:semiHidden="0" w:uiPriority="71" w:unhideWhenUsed="0"/>
-    <w:lsdException w:name="Colorful List" w:semiHidden="0" w:uiPriority="72" w:unhideWhenUsed="0"/>
-    <w:lsdException w:name="Colorful Grid" w:semiHidden="0" w:uiPriority="73" w:unhideWhenUsed="0"/>
-    <w:lsdException w:name="Light Shading Accent 1" w:semiHidden="0" w:uiPriority="60" w:unhideWhenUsed="0"/>
-    <w:lsdException w:name="Light List Accent 1" w:semiHidden="0" w:uiPriority="61" w:unhideWhenUsed="0"/>
-    <w:lsdException w:name="Light Grid Accent 1" w:semiHidden="0" w:uiPriority="62" w:unhideWhenUsed="0"/>
-    <w:lsdException w:name="Medium Shading 1 Accent 1" w:semiHidden="0" w:uiPriority="63" w:unhideWhenUsed="0"/>
-    <w:lsdException w:name="Medium Shading 2 Accent 1" w:semiHidden="0" w:uiPriority="64" w:unhideWhenUsed="0"/>
-    <w:lsdException w:name="Medium List 1 Accent 1" w:semiHidden="0" w:uiPriority="65" w:unhideWhenUsed="0"/>
-    <w:lsdException w:name="Revision" w:unhideWhenUsed="0"/>
-    <w:lsdException w:name="List Paragraph" w:semiHidden="0" w:uiPriority="34" w:unhideWhenUsed="0" w:qFormat="1"/>
-    <w:lsdException w:name="Quote" w:semiHidden="0" w:uiPriority="29" w:unhideWhenUsed="0" w:qFormat="1"/>
-    <w:lsdException w:name="Intense Quote" w:semiHidden="0" w:uiPriority="30" w:unhideWhenUsed="0" w:qFormat="1"/>
-    <w:lsdException w:name="Medium List 2 Accent 1" w:semiHidden="0" w:uiPriority="66" w:unhideWhenUsed="0"/>
-    <w:lsdException w:name="Medium Grid 1 Accent 1" w:semiHidden="0" w:uiPriority="67" w:unhideWhenUsed="0"/>
-    <w:lsdException w:name="Medium Grid 2 Accent 1" w:semiHidden="0" w:uiPriority="68" w:unhideWhenUsed="0"/>
-    <w:lsdException w:name="Medium Grid 3 Accent 1" w:semiHidden="0" w:uiPriority="69" w:unhideWhenUsed="0"/>
-    <w:lsdException w:name="Dark List Accent 1" w:semiHidden="0" w:uiPriority="70" w:unhideWhenUsed="0"/>
-    <w:lsdException w:name="Colorful Shading Accent 1" w:semiHidden="0" w:uiPriority="71" w:unhideWhenUsed="0"/>
-    <w:lsdException w:name="Colorful List Accent 1" w:semiHidden="0" w:uiPriority="72" w:unhideWhenUsed="0"/>
-    <w:lsdException w:name="Colorful Grid Accent 1" w:semiHidden="0" w:uiPriority="73" w:unhideWhenUsed="0"/>
-    <w:lsdException w:name="Light Shading Accent 2" w:semiHidden="0" w:uiPriority="60" w:unhideWhenUsed="0"/>
-    <w:lsdException w:name="Light List Accent 2" w:semiHidden="0" w:uiPriority="61" w:unhideWhenUsed="0"/>
-    <w:lsdException w:name="Light Grid Accent 2" w:semiHidden="0" w:uiPriority="62" w:unhideWhenUsed="0"/>
-    <w:lsdException w:name="Medium Shading 1 Accent 2" w:semiHidden="0" w:uiPriority="63" w:unhideWhenUsed="0"/>
-    <w:lsdException w:name="Medium Shading 2 Accent 2" w:semiHidden="0" w:uiPriority="64" w:unhideWhenUsed="0"/>
-    <w:lsdException w:name="Medium List 1 Accent 2" w:semiHidden="0" w:uiPriority="65" w:unhideWhenUsed="0"/>
-    <w:lsdException w:name="Medium List 2 Accent 2" w:semiHidden="0" w:uiPriority="66" w:unhideWhenUsed="0"/>
-    <w:lsdException w:name="Medium Grid 1 Accent 2" w:semiHidden="0" w:uiPriority="67" w:unhideWhenUsed="0"/>
-    <w:lsdException w:name="Medium Grid 2 Accent 2" w:semiHidden="0" w:uiPriority="68" w:unhideWhenUsed="0"/>
-    <w:lsdException w:name="Medium Grid 3 Accent 2" w:semiHidden="0" w:uiPriority="69" w:unhideWhenUsed="0"/>
-    <w:lsdException w:name="Dark List Accent 2" w:semiHidden="0" w:uiPriority="70" w:unhideWhenUsed="0"/>
-    <w:lsdException w:name="Colorful Shading Accent 2" w:semiHidden="0" w:uiPriority="71" w:unhideWhenUsed="0"/>
-    <w:lsdException w:name="Colorful List Accent 2" w:semiHidden="0" w:uiPriority="72" w:unhideWhenUsed="0"/>
-    <w:lsdException w:name="Colorful Grid Accent 2" w:semiHidden="0" w:uiPriority="73" w:unhideWhenUsed="0"/>
-    <w:lsdException w:name="Light Shading Accent 3" w:semiHidden="0" w:uiPriority="60" w:unhideWhenUsed="0"/>
-    <w:lsdException w:name="Light List Accent 3" w:semiHidden="0" w:uiPriority="61" w:unhideWhenUsed="0"/>
-    <w:lsdException w:name="Light Grid Accent 3" w:semiHidden="0" w:uiPriority="62" w:unhideWhenUsed="0"/>
-    <w:lsdException w:name="Medium Shading 1 Accent 3" w:semiHidden="0" w:uiPriority="63" w:unhideWhenUsed="0"/>
-    <w:lsdException w:name="Medium Shading 2 Accent 3" w:semiHidden="0" w:uiPriority="64" w:unhideWhenUsed="0"/>
-    <w:lsdException w:name="Medium List 1 Accent 3" w:semiHidden="0" w:uiPriority="65" w:unhideWhenUsed="0"/>
-    <w:lsdException w:name="Medium List 2 Accent 3" w:semiHidden="0" w:uiPriority="66" w:unhideWhenUsed="0"/>
-    <w:lsdException w:name="Medium Grid 1 Accent 3" w:semiHidden="0" w:uiPriority="67" w:unhideWhenUsed="0"/>
-    <w:lsdException w:name="Medium Grid 2 Accent 3" w:semiHidden="0" w:uiPriority="68" w:unhideWhenUsed="0"/>
-    <w:lsdException w:name="Medium Grid 3 Accent 3" w:semiHidden="0" w:uiPriority="69" w:unhideWhenUsed="0"/>
-    <w:lsdException w:name="Dark List Accent 3" w:semiHidden="0" w:uiPriority="70" w:unhideWhenUsed="0"/>
-    <w:lsdException w:name="Colorful Shading Accent 3" w:semiHidden="0" w:uiPriority="71" w:unhideWhenUsed="0"/>
-    <w:lsdException w:name="Colorful List Accent 3" w:semiHidden="0" w:uiPriority="72" w:unhideWhenUsed="0"/>
-    <w:lsdException w:name="Colorful Grid Accent 3" w:semiHidden="0" w:uiPriority="73" w:unhideWhenUsed="0"/>
-    <w:lsdException w:name="Light Shading Accent 4" w:semiHidden="0" w:uiPriority="60" w:unhideWhenUsed="0"/>
-    <w:lsdException w:name="Light List Accent 4" w:semiHidden="0" w:uiPriority="61" w:unhideWhenUsed="0"/>
-    <w:lsdException w:name="Light Grid Accent 4" w:semiHidden="0" w:uiPriority="62" w:unhideWhenUsed="0"/>
-    <w:lsdException w:name="Medium Shading 1 Accent 4" w:semiHidden="0" w:uiPriority="63" w:unhideWhenUsed="0"/>
-    <w:lsdException w:name="Medium Shading 2 Accent 4" w:semiHidden="0" w:uiPriority="64" w:unhideWhenUsed="0"/>
-    <w:lsdException w:name="Medium List 1 Accent 4" w:semiHidden="0" w:uiPriority="65" w:unhideWhenUsed="0"/>
-    <w:lsdException w:name="Medium List 2 Accent 4" w:semiHidden="0" w:uiPriority="66" w:unhideWhenUsed="0"/>
-    <w:lsdException w:name="Medium Grid 1 Accent 4" w:semiHidden="0" w:uiPriority="67" w:unhideWhenUsed="0"/>
-    <w:lsdException w:name="Medium Grid 2 Accent 4" w:semiHidden="0" w:uiPriority="68" w:unhideWhenUsed="0"/>
-    <w:lsdException w:name="Medium Grid 3 Accent 4" w:semiHidden="0" w:uiPriority="69" w:unhideWhenUsed="0"/>
-    <w:lsdException w:name="Dark List Accent 4" w:semiHidden="0" w:uiPriority="70" w:unhideWhenUsed="0"/>
-    <w:lsdException w:name="Colorful Shading Accent 4" w:semiHidden="0" w:uiPriority="71" w:unhideWhenUsed="0"/>
-    <w:lsdException w:name="Colorful List Accent 4" w:semiHidden="0" w:uiPriority="72" w:unhideWhenUsed="0"/>
-    <w:lsdException w:name="Colorful Grid Accent 4" w:semiHidden="0" w:uiPriority="73" w:unhideWhenUsed="0"/>
-    <w:lsdException w:name="Light Shading Accent 5" w:semiHidden="0" w:uiPriority="60" w:unhideWhenUsed="0"/>
-    <w:lsdException w:name="Light List Accent 5" w:semiHidden="0" w:uiPriority="61" w:unhideWhenUsed="0"/>
-    <w:lsdException w:name="Light Grid Accent 5" w:semiHidden="0" w:uiPriority="62" w:unhideWhenUsed="0"/>
-    <w:lsdException w:name="Medium Shading 1 Accent 5" w:semiHidden="0" w:uiPriority="63" w:unhideWhenUsed="0"/>
-    <w:lsdException w:name="Medium Shading 2 Accent 5" w:semiHidden="0" w:uiPriority="64" w:unhideWhenUsed="0"/>
-    <w:lsdException w:name="Medium List 1 Accent 5" w:semiHidden="0" w:uiPriority="65" w:unhideWhenUsed="0"/>
-    <w:lsdException w:name="Medium List 2 Accent 5" w:semiHidden="0" w:uiPriority="66" w:unhideWhenUsed="0"/>
-    <w:lsdException w:name="Medium Grid 1 Accent 5" w:semiHidden="0" w:uiPriority="67" w:unhideWhenUsed="0"/>
-    <w:lsdException w:name="Medium Grid 2 Accent 5" w:semiHidden="0" w:uiPriority="68" w:unhideWhenUsed="0"/>
-    <w:lsdException w:name="Medium Grid 3 Accent 5" w:semiHidden="0" w:uiPriority="69" w:unhideWhenUsed="0"/>
-    <w:lsdException w:name="Dark List Accent 5" w:semiHidden="0" w:uiPriority="70" w:unhideWhenUsed="0"/>
-    <w:lsdException w:name="Colorful Shading Accent 5" w:semiHidden="0" w:uiPriority="71" w:unhideWhenUsed="0"/>
-    <w:lsdException w:name="Colorful List Accent 5" w:semiHidden="0" w:uiPriority="72" w:unhideWhenUsed="0"/>
-    <w:lsdException w:name="Colorful Grid Accent 5" w:semiHidden="0" w:uiPriority="73" w:unhideWhenUsed="0"/>
-    <w:lsdException w:name="Light Shading Accent 6" w:semiHidden="0" w:uiPriority="60" w:unhideWhenUsed="0"/>
-    <w:lsdException w:name="Light List Accent 6" w:semiHidden="0" w:uiPriority="61" w:unhideWhenUsed="0"/>
-    <w:lsdException w:name="Light Grid Accent 6" w:semiHidden="0" w:uiPriority="62" w:unhideWhenUsed="0"/>
-    <w:lsdException w:name="Medium Shading 1 Accent 6" w:semiHidden="0" w:uiPriority="63" w:unhideWhenUsed="0"/>
-    <w:lsdException w:name="Medium Shading 2 Accent 6" w:semiHidden="0" w:uiPriority="64" w:unhideWhenUsed="0"/>
-    <w:lsdException w:name="Medium List 1 Accent 6" w:semiHidden="0" w:uiPriority="65" w:unhideWhenUsed="0"/>
-    <w:lsdException w:name="Medium List 2 Accent 6" w:semiHidden="0" w:uiPriority="66" w:unhideWhenUsed="0"/>
-    <w:lsdException w:name="Medium Grid 1 Accent 6" w:semiHidden="0" w:uiPriority="67" w:unhideWhenUsed="0"/>
-    <w:lsdException w:name="Medium Grid 2 Accent 6" w:semiHidden="0" w:uiPriority="68" w:unhideWhenUsed="0"/>
-    <w:lsdException w:name="Medium Grid 3 Accent 6" w:semiHidden="0" w:uiPriority="69" w:unhideWhenUsed="0"/>
-    <w:lsdException w:name="Dark List Accent 6" w:semiHidden="0" w:uiPriority="70" w:unhideWhenUsed="0"/>
-    <w:lsdException w:name="Colorful Shading Accent 6" w:semiHidden="0" w:uiPriority="71" w:unhideWhenUsed="0"/>
-    <w:lsdException w:name="Colorful List Accent 6" w:semiHidden="0" w:uiPriority="72" w:unhideWhenUsed="0"/>
-    <w:lsdException w:name="Colorful Grid Accent 6" w:semiHidden="0" w:uiPriority="73" w:unhideWhenUsed="0"/>
-    <w:lsdException w:name="Subtle Emphasis" w:semiHidden="0" w:uiPriority="19" w:unhideWhenUsed="0" w:qFormat="1"/>
-    <w:lsdException w:name="Intense Emphasis" w:semiHidden="0" w:uiPriority="21" w:unhideWhenUsed="0" w:qFormat="1"/>
-    <w:lsdException w:name="Subtle Reference" w:semiHidden="0" w:uiPriority="31" w:unhideWhenUsed="0" w:qFormat="1"/>
-    <w:lsdException w:name="Intense Reference" w:semiHidden="0" w:uiPriority="32" w:unhideWhenUsed="0" w:qFormat="1"/>
-    <w:lsdException w:name="Book Title" w:semiHidden="0" w:uiPriority="33" w:unhideWhenUsed="0" w:qFormat="1"/>
-    <w:lsdException w:name="Bibliography" w:uiPriority="37"/>
-    <w:lsdException w:name="TOC Heading" w:uiPriority="39" w:qFormat="1"/>
+  <w:latentStyles w:defLockedState="0" w:defUIPriority="99" w:defSemiHidden="0" w:defUnhideWhenUsed="0" w:defQFormat="0" w:count="371">
+    <w:lsdException w:name="Normal" w:uiPriority="0" w:qFormat="1"/>
+    <w:lsdException w:name="heading 1" w:uiPriority="9" w:qFormat="1"/>
+    <w:lsdException w:name="heading 2" w:semiHidden="1" w:uiPriority="9" w:unhideWhenUsed="1" w:qFormat="1"/>
+    <w:lsdException w:name="heading 3" w:semiHidden="1" w:uiPriority="9" w:unhideWhenUsed="1" w:qFormat="1"/>
+    <w:lsdException w:name="heading 4" w:semiHidden="1" w:uiPriority="9" w:unhideWhenUsed="1" w:qFormat="1"/>
+    <w:lsdException w:name="heading 5" w:semiHidden="1" w:uiPriority="9" w:unhideWhenUsed="1" w:qFormat="1"/>
+    <w:lsdException w:name="heading 6" w:semiHidden="1" w:uiPriority="9" w:unhideWhenUsed="1" w:qFormat="1"/>
+    <w:lsdException w:name="heading 7" w:semiHidden="1" w:uiPriority="9" w:unhideWhenUsed="1" w:qFormat="1"/>
+    <w:lsdException w:name="heading 8" w:semiHidden="1" w:uiPriority="9" w:unhideWhenUsed="1" w:qFormat="1"/>
+    <w:lsdException w:name="heading 9" w:semiHidden="1" w:uiPriority="9" w:unhideWhenUsed="1" w:qFormat="1"/>
+    <w:lsdException w:name="index 1" w:semiHidden="1" w:unhideWhenUsed="1"/>
+    <w:lsdException w:name="index 2" w:semiHidden="1" w:unhideWhenUsed="1"/>
+    <w:lsdException w:name="index 3" w:semiHidden="1" w:unhideWhenUsed="1"/>
+    <w:lsdException w:name="index 4" w:semiHidden="1" w:unhideWhenUsed="1"/>
+    <w:lsdException w:name="index 5" w:semiHidden="1" w:unhideWhenUsed="1"/>
+    <w:lsdException w:name="index 6" w:semiHidden="1" w:unhideWhenUsed="1"/>
+    <w:lsdException w:name="index 7" w:semiHidden="1" w:unhideWhenUsed="1"/>
+    <w:lsdException w:name="index 8" w:semiHidden="1" w:unhideWhenUsed="1"/>
+    <w:lsdException w:name="index 9" w:semiHidden="1" w:unhideWhenUsed="1"/>
+    <w:lsdException w:name="toc 1" w:semiHidden="1" w:uiPriority="39" w:unhideWhenUsed="1"/>
+    <w:lsdException w:name="toc 2" w:semiHidden="1" w:uiPriority="39" w:unhideWhenUsed="1"/>
+    <w:lsdException w:name="toc 3" w:semiHidden="1" w:uiPriority="39" w:unhideWhenUsed="1"/>
+    <w:lsdException w:name="toc 4" w:semiHidden="1" w:uiPriority="39" w:unhideWhenUsed="1"/>
+    <w:lsdException w:name="toc 5" w:semiHidden="1" w:uiPriority="39" w:unhideWhenUsed="1"/>
+    <w:lsdException w:name="toc 6" w:semiHidden="1" w:uiPriority="39" w:unhideWhenUsed="1"/>
+    <w:lsdException w:name="toc 7" w:semiHidden="1" w:uiPriority="39" w:unhideWhenUsed="1"/>
+    <w:lsdException w:name="toc 8" w:semiHidden="1" w:uiPriority="39" w:unhideWhenUsed="1"/>
+    <w:lsdException w:name="toc 9" w:semiHidden="1" w:uiPriority="39" w:unhideWhenUsed="1"/>
+    <w:lsdException w:name="Normal Indent" w:semiHidden="1" w:unhideWhenUsed="1"/>
+    <w:lsdException w:name="footnote text" w:semiHidden="1" w:unhideWhenUsed="1"/>
+    <w:lsdException w:name="annotation text" w:semiHidden="1" w:unhideWhenUsed="1"/>
+    <w:lsdException w:name="header" w:semiHidden="1" w:unhideWhenUsed="1"/>
+    <w:lsdException w:name="footer" w:semiHidden="1" w:unhideWhenUsed="1"/>
+    <w:lsdException w:name="index heading" w:semiHidden="1" w:unhideWhenUsed="1"/>
+    <w:lsdException w:name="caption" w:semiHidden="1" w:uiPriority="35" w:unhideWhenUsed="1" w:qFormat="1"/>
+    <w:lsdException w:name="table of figures" w:semiHidden="1" w:unhideWhenUsed="1"/>
+    <w:lsdException w:name="envelope address" w:semiHidden="1" w:unhideWhenUsed="1"/>
+    <w:lsdException w:name="envelope return" w:semiHidden="1" w:unhideWhenUsed="1"/>
+    <w:lsdException w:name="footnote reference" w:semiHidden="1" w:unhideWhenUsed="1"/>
+    <w:lsdException w:name="annotation reference" w:semiHidden="1" w:unhideWhenUsed="1"/>
+    <w:lsdException w:name="line number" w:semiHidden="1" w:unhideWhenUsed="1"/>
+    <w:lsdException w:name="page number" w:semiHidden="1" w:unhideWhenUsed="1"/>
+    <w:lsdException w:name="endnote reference" w:semiHidden="1" w:unhideWhenUsed="1"/>
+    <w:lsdException w:name="endnote text" w:semiHidden="1" w:unhideWhenUsed="1"/>
+    <w:lsdException w:name="table of authorities" w:semiHidden="1" w:unhideWhenUsed="1"/>
+    <w:lsdException w:name="macro" w:semiHidden="1" w:unhideWhenUsed="1"/>
+    <w:lsdException w:name="toa heading" w:semiHidden="1" w:unhideWhenUsed="1"/>
+    <w:lsdException w:name="List" w:semiHidden="1" w:unhideWhenUsed="1"/>
+    <w:lsdException w:name="List Bullet" w:semiHidden="1" w:unhideWhenUsed="1"/>
+    <w:lsdException w:name="List Number" w:semiHidden="1" w:unhideWhenUsed="1"/>
+    <w:lsdException w:name="List 2" w:semiHidden="1" w:unhideWhenUsed="1"/>
+    <w:lsdException w:name="List 3" w:semiHidden="1" w:unhideWhenUsed="1"/>
+    <w:lsdException w:name="List 4" w:semiHidden="1" w:unhideWhenUsed="1"/>
+    <w:lsdException w:name="List 5" w:semiHidden="1" w:unhideWhenUsed="1"/>
+    <w:lsdException w:name="List Bullet 2" w:semiHidden="1" w:unhideWhenUsed="1"/>
+    <w:lsdException w:name="List Bullet 3" w:semiHidden="1" w:unhideWhenUsed="1"/>
+    <w:lsdException w:name="List Bullet 4" w:semiHidden="1" w:unhideWhenUsed="1"/>
+    <w:lsdException w:name="List Bullet 5" w:semiHidden="1" w:unhideWhenUsed="1"/>
+    <w:lsdException w:name="List Number 2" w:semiHidden="1" w:unhideWhenUsed="1"/>
+    <w:lsdException w:name="List Number 3" w:semiHidden="1" w:unhideWhenUsed="1"/>
+    <w:lsdException w:name="List Number 4" w:semiHidden="1" w:unhideWhenUsed="1"/>
+    <w:lsdException w:name="List Number 5" w:semiHidden="1" w:unhideWhenUsed="1"/>
+    <w:lsdException w:name="Title" w:uiPriority="10" w:qFormat="1"/>
+    <w:lsdException w:name="Closing" w:semiHidden="1" w:unhideWhenUsed="1"/>
+    <w:lsdException w:name="Signature" w:semiHidden="1" w:unhideWhenUsed="1"/>
+    <w:lsdException w:name="Default Paragraph Font" w:semiHidden="1" w:uiPriority="1" w:unhideWhenUsed="1"/>
+    <w:lsdException w:name="Body Text" w:semiHidden="1" w:unhideWhenUsed="1"/>
+    <w:lsdException w:name="Body Text Indent" w:semiHidden="1" w:unhideWhenUsed="1"/>
+    <w:lsdException w:name="List Continue" w:semiHidden="1" w:unhideWhenUsed="1"/>
+    <w:lsdException w:name="List Continue 2" w:semiHidden="1" w:unhideWhenUsed="1"/>
+    <w:lsdException w:name="List Continue 3" w:semiHidden="1" w:unhideWhenUsed="1"/>
+    <w:lsdException w:name="List Continue 4" w:semiHidden="1" w:unhideWhenUsed="1"/>
+    <w:lsdException w:name="List Continue 5" w:semiHidden="1" w:unhideWhenUsed="1"/>
+    <w:lsdException w:name="Message Header" w:semiHidden="1" w:unhideWhenUsed="1"/>
+    <w:lsdException w:name="Subtitle" w:uiPriority="11" w:qFormat="1"/>
+    <w:lsdException w:name="Salutation" w:semiHidden="1" w:unhideWhenUsed="1"/>
+    <w:lsdException w:name="Date" w:semiHidden="1" w:unhideWhenUsed="1"/>
+    <w:lsdException w:name="Body Text First Indent" w:semiHidden="1" w:unhideWhenUsed="1"/>
+    <w:lsdException w:name="Body Text First Indent 2" w:semiHidden="1" w:unhideWhenUsed="1"/>
+    <w:lsdException w:name="Note Heading" w:semiHidden="1" w:unhideWhenUsed="1"/>
+    <w:lsdException w:name="Body Text 2" w:semiHidden="1" w:unhideWhenUsed="1"/>
+    <w:lsdException w:name="Body Text 3" w:semiHidden="1" w:unhideWhenUsed="1"/>
+    <w:lsdException w:name="Body Text Indent 2" w:semiHidden="1" w:unhideWhenUsed="1"/>
+    <w:lsdException w:name="Body Text Indent 3" w:semiHidden="1" w:unhideWhenUsed="1"/>
+    <w:lsdException w:name="Block Text" w:semiHidden="1" w:unhideWhenUsed="1"/>
+    <w:lsdException w:name="Hyperlink" w:semiHidden="1" w:unhideWhenUsed="1"/>
+    <w:lsdException w:name="FollowedHyperlink" w:semiHidden="1" w:unhideWhenUsed="1"/>
+    <w:lsdException w:name="Strong" w:uiPriority="22" w:qFormat="1"/>
+    <w:lsdException w:name="Emphasis" w:uiPriority="20" w:qFormat="1"/>
+    <w:lsdException w:name="Document Map" w:semiHidden="1" w:unhideWhenUsed="1"/>
+    <w:lsdException w:name="Plain Text" w:semiHidden="1" w:unhideWhenUsed="1"/>
+    <w:lsdException w:name="E-mail Signature" w:semiHidden="1" w:unhideWhenUsed="1"/>
+    <w:lsdException w:name="HTML Top of Form" w:semiHidden="1" w:unhideWhenUsed="1"/>
+    <w:lsdException w:name="HTML Bottom of Form" w:semiHidden="1" w:unhideWhenUsed="1"/>
+    <w:lsdException w:name="Normal (Web)" w:semiHidden="1" w:unhideWhenUsed="1"/>
+    <w:lsdException w:name="HTML Acronym" w:semiHidden="1" w:unhideWhenUsed="1"/>
+    <w:lsdException w:name="HTML Address" w:semiHidden="1" w:unhideWhenUsed="1"/>
+    <w:lsdException w:name="HTML Cite" w:semiHidden="1" w:unhideWhenUsed="1"/>
+    <w:lsdException w:name="HTML Code" w:semiHidden="1" w:unhideWhenUsed="1"/>
+    <w:lsdException w:name="HTML Definition" w:semiHidden="1" w:unhideWhenUsed="1"/>
+    <w:lsdException w:name="HTML Keyboard" w:semiHidden="1" w:unhideWhenUsed="1"/>
+    <w:lsdException w:name="HTML Preformatted" w:semiHidden="1" w:unhideWhenUsed="1"/>
+    <w:lsdException w:name="HTML Sample" w:semiHidden="1" w:unhideWhenUsed="1"/>
+    <w:lsdException w:name="HTML Typewriter" w:semiHidden="1" w:unhideWhenUsed="1"/>
+    <w:lsdException w:name="HTML Variable" w:semiHidden="1" w:unhideWhenUsed="1"/>
+    <w:lsdException w:name="Normal Table" w:semiHidden="1" w:unhideWhenUsed="1"/>
+    <w:lsdException w:name="annotation subject" w:semiHidden="1" w:unhideWhenUsed="1"/>
+    <w:lsdException w:name="No List" w:semiHidden="1" w:unhideWhenUsed="1"/>
+    <w:lsdException w:name="Outline List 1" w:semiHidden="1" w:unhideWhenUsed="1"/>
+    <w:lsdException w:name="Outline List 2" w:semiHidden="1" w:unhideWhenUsed="1"/>
+    <w:lsdException w:name="Outline List 3" w:semiHidden="1" w:unhideWhenUsed="1"/>
+    <w:lsdException w:name="Table Simple 1" w:semiHidden="1" w:unhideWhenUsed="1"/>
+    <w:lsdException w:name="Table Simple 2" w:semiHidden="1" w:unhideWhenUsed="1"/>
+    <w:lsdException w:name="Table Simple 3" w:semiHidden="1" w:unhideWhenUsed="1"/>
+    <w:lsdException w:name="Table Classic 1" w:semiHidden="1" w:unhideWhenUsed="1"/>
+    <w:lsdException w:name="Table Classic 2" w:semiHidden="1" w:unhideWhenUsed="1"/>
+    <w:lsdException w:name="Table Classic 3" w:semiHidden="1" w:unhideWhenUsed="1"/>
+    <w:lsdException w:name="Table Classic 4" w:semiHidden="1" w:unhideWhenUsed="1"/>
+    <w:lsdException w:name="Table Colorful 1" w:semiHidden="1" w:unhideWhenUsed="1"/>
+    <w:lsdException w:name="Table Colorful 2" w:semiHidden="1" w:unhideWhenUsed="1"/>
+    <w:lsdException w:name="Table Colorful 3" w:semiHidden="1" w:unhideWhenUsed="1"/>
+    <w:lsdException w:name="Table Columns 1" w:semiHidden="1" w:unhideWhenUsed="1"/>
+    <w:lsdException w:name="Table Columns 2" w:semiHidden="1" w:unhideWhenUsed="1"/>
+    <w:lsdException w:name="Table Columns 3" w:semiHidden="1" w:unhideWhenUsed="1"/>
+    <w:lsdException w:name="Table Columns 4" w:semiHidden="1" w:unhideWhenUsed="1"/>
+    <w:lsdException w:name="Table Columns 5" w:semiHidden="1" w:unhideWhenUsed="1"/>
+    <w:lsdException w:name="Table Grid 1" w:semiHidden="1" w:unhideWhenUsed="1"/>
+    <w:lsdException w:name="Table Grid 2" w:semiHidden="1" w:unhideWhenUsed="1"/>
+    <w:lsdException w:name="Table Grid 3" w:semiHidden="1" w:unhideWhenUsed="1"/>
+    <w:lsdException w:name="Table Grid 4" w:semiHidden="1" w:unhideWhenUsed="1"/>
+    <w:lsdException w:name="Table Grid 5" w:semiHidden="1" w:unhideWhenUsed="1"/>
+    <w:lsdException w:name="Table Grid 6" w:semiHidden="1" w:unhideWhenUsed="1"/>
+    <w:lsdException w:name="Table Grid 7" w:semiHidden="1" w:unhideWhenUsed="1"/>
+    <w:lsdException w:name="Table Grid 8" w:semiHidden="1" w:unhideWhenUsed="1"/>
+    <w:lsdException w:name="Table List 1" w:semiHidden="1" w:unhideWhenUsed="1"/>
+    <w:lsdException w:name="Table List 2" w:semiHidden="1" w:unhideWhenUsed="1"/>
+    <w:lsdException w:name="Table List 3" w:semiHidden="1" w:unhideWhenUsed="1"/>
+    <w:lsdException w:name="Table List 4" w:semiHidden="1" w:unhideWhenUsed="1"/>
+    <w:lsdException w:name="Table List 5" w:semiHidden="1" w:unhideWhenUsed="1"/>
+    <w:lsdException w:name="Table List 6" w:semiHidden="1" w:unhideWhenUsed="1"/>
+    <w:lsdException w:name="Table List 7" w:semiHidden="1" w:unhideWhenUsed="1"/>
+    <w:lsdException w:name="Table List 8" w:semiHidden="1" w:unhideWhenUsed="1"/>
+    <w:lsdException w:name="Table 3D effects 1" w:semiHidden="1" w:unhideWhenUsed="1"/>
+    <w:lsdException w:name="Table 3D effects 2" w:semiHidden="1" w:unhideWhenUsed="1"/>
+    <w:lsdException w:name="Table 3D effects 3" w:semiHidden="1" w:unhideWhenUsed="1"/>
+    <w:lsdException w:name="Table Contemporary" w:semiHidden="1" w:unhideWhenUsed="1"/>
+    <w:lsdException w:name="Table Elegant" w:semiHidden="1" w:unhideWhenUsed="1"/>
+    <w:lsdException w:name="Table Professional" w:semiHidden="1" w:unhideWhenUsed="1"/>
+    <w:lsdException w:name="Table Subtle 1" w:semiHidden="1" w:unhideWhenUsed="1"/>
+    <w:lsdException w:name="Table Subtle 2" w:semiHidden="1" w:unhideWhenUsed="1"/>
+    <w:lsdException w:name="Table Web 1" w:semiHidden="1" w:unhideWhenUsed="1"/>
+    <w:lsdException w:name="Table Web 2" w:semiHidden="1" w:unhideWhenUsed="1"/>
+    <w:lsdException w:name="Table Web 3" w:semiHidden="1" w:unhideWhenUsed="1"/>
+    <w:lsdException w:name="Balloon Text" w:semiHidden="1" w:unhideWhenUsed="1"/>
+    <w:lsdException w:name="Table Grid" w:uiPriority="59"/>
+    <w:lsdException w:name="Table Theme" w:semiHidden="1" w:unhideWhenUsed="1"/>
+    <w:lsdException w:name="Placeholder Text" w:semiHidden="1"/>
+    <w:lsdException w:name="No Spacing" w:uiPriority="1" w:qFormat="1"/>
+    <w:lsdException w:name="Light Shading" w:uiPriority="60"/>
+    <w:lsdException w:name="Light List" w:uiPriority="61"/>
+    <w:lsdException w:name="Light Grid" w:uiPriority="62"/>
+    <w:lsdException w:name="Medium Shading 1" w:uiPriority="63"/>
+    <w:lsdException w:name="Medium Shading 2" w:uiPriority="64"/>
+    <w:lsdException w:name="Medium List 1" w:uiPriority="65"/>
+    <w:lsdException w:name="Medium List 2" w:uiPriority="66"/>
+    <w:lsdException w:name="Medium Grid 1" w:uiPriority="67"/>
+    <w:lsdException w:name="Medium Grid 2" w:uiPriority="68"/>
+    <w:lsdException w:name="Medium Grid 3" w:uiPriority="69"/>
+    <w:lsdException w:name="Dark List" w:uiPriority="70"/>
+    <w:lsdException w:name="Colorful Shading" w:uiPriority="71"/>
+    <w:lsdException w:name="Colorful List" w:uiPriority="72"/>
+    <w:lsdException w:name="Colorful Grid" w:uiPriority="73"/>
+    <w:lsdException w:name="Light Shading Accent 1" w:uiPriority="60"/>
+    <w:lsdException w:name="Light List Accent 1" w:uiPriority="61"/>
+    <w:lsdException w:name="Light Grid Accent 1" w:uiPriority="62"/>
+    <w:lsdException w:name="Medium Shading 1 Accent 1" w:uiPriority="63"/>
+    <w:lsdException w:name="Medium Shading 2 Accent 1" w:uiPriority="64"/>
+    <w:lsdException w:name="Medium List 1 Accent 1" w:uiPriority="65"/>
+    <w:lsdException w:name="Revision" w:semiHidden="1"/>
+    <w:lsdException w:name="List Paragraph" w:uiPriority="34" w:qFormat="1"/>
+    <w:lsdException w:name="Quote" w:uiPriority="29" w:qFormat="1"/>
+    <w:lsdException w:name="Intense Quote" w:uiPriority="30" w:qFormat="1"/>
+    <w:lsdException w:name="Medium List 2 Accent 1" w:uiPriority="66"/>
+    <w:lsdException w:name="Medium Grid 1 Accent 1" w:uiPriority="67"/>
+    <w:lsdException w:name="Medium Grid 2 Accent 1" w:uiPriority="68"/>
+    <w:lsdException w:name="Medium Grid 3 Accent 1" w:uiPriority="69"/>
+    <w:lsdException w:name="Dark List Accent 1" w:uiPriority="70"/>
+    <w:lsdException w:name="Colorful Shading Accent 1" w:uiPriority="71"/>
+    <w:lsdException w:name="Colorful List Accent 1" w:uiPriority="72"/>
+    <w:lsdException w:name="Colorful Grid Accent 1" w:uiPriority="73"/>
+    <w:lsdException w:name="Light Shading Accent 2" w:uiPriority="60"/>
+    <w:lsdException w:name="Light List Accent 2" w:uiPriority="61"/>
+    <w:lsdException w:name="Light Grid Accent 2" w:uiPriority="62"/>
+    <w:lsdException w:name="Medium Shading 1 Accent 2" w:uiPriority="63"/>
+    <w:lsdException w:name="Medium Shading 2 Accent 2" w:uiPriority="64"/>
+    <w:lsdException w:name="Medium List 1 Accent 2" w:uiPriority="65"/>
+    <w:lsdException w:name="Medium List 2 Accent 2" w:uiPriority="66"/>
+    <w:lsdException w:name="Medium Grid 1 Accent 2" w:uiPriority="67"/>
+    <w:lsdException w:name="Medium Grid 2 Accent 2" w:uiPriority="68"/>
+    <w:lsdException w:name="Medium Grid 3 Accent 2" w:uiPriority="69"/>
+    <w:lsdException w:name="Dark List Accent 2" w:uiPriority="70"/>
+    <w:lsdException w:name="Colorful Shading Accent 2" w:uiPriority="71"/>
+    <w:lsdException w:name="Colorful List Accent 2" w:uiPriority="72"/>
+    <w:lsdException w:name="Colorful Grid Accent 2" w:uiPriority="73"/>
+    <w:lsdException w:name="Light Shading Accent 3" w:uiPriority="60"/>
+    <w:lsdException w:name="Light List Accent 3" w:uiPriority="61"/>
+    <w:lsdException w:name="Light Grid Accent 3" w:uiPriority="62"/>
+    <w:lsdException w:name="Medium Shading 1 Accent 3" w:uiPriority="63"/>
+    <w:lsdException w:name="Medium Shading 2 Accent 3" w:uiPriority="64"/>
+    <w:lsdException w:name="Medium List 1 Accent 3" w:uiPriority="65"/>
+    <w:lsdException w:name="Medium List 2 Accent 3" w:uiPriority="66"/>
+    <w:lsdException w:name="Medium Grid 1 Accent 3" w:uiPriority="67"/>
+    <w:lsdException w:name="Medium Grid 2 Accent 3" w:uiPriority="68"/>
+    <w:lsdException w:name="Medium Grid 3 Accent 3" w:uiPriority="69"/>
+    <w:lsdException w:name="Dark List Accent 3" w:uiPriority="70"/>
+    <w:lsdException w:name="Colorful Shading Accent 3" w:uiPriority="71"/>
+    <w:lsdException w:name="Colorful List Accent 3" w:uiPriority="72"/>
+    <w:lsdException w:name="Colorful Grid Accent 3" w:uiPriority="73"/>
+    <w:lsdException w:name="Light Shading Accent 4" w:uiPriority="60"/>
+    <w:lsdException w:name="Light List Accent 4" w:uiPriority="61"/>
+    <w:lsdException w:name="Light Grid Accent 4" w:uiPriority="62"/>
+    <w:lsdException w:name="Medium Shading 1 Accent 4" w:uiPriority="63"/>
+    <w:lsdException w:name="Medium Shading 2 Accent 4" w:uiPriority="64"/>
+    <w:lsdException w:name="Medium List 1 Accent 4" w:uiPriority="65"/>
+    <w:lsdException w:name="Medium List 2 Accent 4" w:uiPriority="66"/>
+    <w:lsdException w:name="Medium Grid 1 Accent 4" w:uiPriority="67"/>
+    <w:lsdException w:name="Medium Grid 2 Accent 4" w:uiPriority="68"/>
+    <w:lsdException w:name="Medium Grid 3 Accent 4" w:uiPriority="69"/>
+    <w:lsdException w:name="Dark List Accent 4" w:uiPriority="70"/>
+    <w:lsdException w:name="Colorful Shading Accent 4" w:uiPriority="71"/>
+    <w:lsdException w:name="Colorful List Accent 4" w:uiPriority="72"/>
+    <w:lsdException w:name="Colorful Grid Accent 4" w:uiPriority="73"/>
+    <w:lsdException w:name="Light Shading Accent 5" w:uiPriority="60"/>
+    <w:lsdException w:name="Light List Accent 5" w:uiPriority="61"/>
+    <w:lsdException w:name="Light Grid Accent 5" w:uiPriority="62"/>
+    <w:lsdException w:name="Medium Shading 1 Accent 5" w:uiPriority="63"/>
+    <w:lsdException w:name="Medium Shading 2 Accent 5" w:uiPriority="64"/>
+    <w:lsdException w:name="Medium List 1 Accent 5" w:uiPriority="65"/>
+    <w:lsdException w:name="Medium List 2 Accent 5" w:uiPriority="66"/>
+    <w:lsdException w:name="Medium Grid 1 Accent 5" w:uiPriority="67"/>
+    <w:lsdException w:name="Medium Grid 2 Accent 5" w:uiPriority="68"/>
+    <w:lsdException w:name="Medium Grid 3 Accent 5" w:uiPriority="69"/>
+    <w:lsdException w:name="Dark List Accent 5" w:uiPriority="70"/>
+    <w:lsdException w:name="Colorful Shading Accent 5" w:uiPriority="71"/>
+    <w:lsdException w:name="Colorful List Accent 5" w:uiPriority="72"/>
+    <w:lsdException w:name="Colorful Grid Accent 5" w:uiPriority="73"/>
+    <w:lsdException w:name="Light Shading Accent 6" w:uiPriority="60"/>
+    <w:lsdException w:name="Light List Accent 6" w:uiPriority="61"/>
+    <w:lsdException w:name="Light Grid Accent 6" w:uiPriority="62"/>
+    <w:lsdException w:name="Medium Shading 1 Accent 6" w:uiPriority="63"/>
+    <w:lsdException w:name="Medium Shading 2 Accent 6" w:uiPriority="64"/>
+    <w:lsdException w:name="Medium List 1 Accent 6" w:uiPriority="65"/>
+    <w:lsdException w:name="Medium List 2 Accent 6" w:uiPriority="66"/>
+    <w:lsdException w:name="Medium Grid 1 Accent 6" w:uiPriority="67"/>
+    <w:lsdException w:name="Medium Grid 2 Accent 6" w:uiPriority="68"/>
+    <w:lsdException w:name="Medium Grid 3 Accent 6" w:uiPriority="69"/>
+    <w:lsdException w:name="Dark List Accent 6" w:uiPriority="70"/>
+    <w:lsdException w:name="Colorful Shading Accent 6" w:uiPriority="71"/>
+    <w:lsdException w:name="Colorful List Accent 6" w:uiPriority="72"/>
+    <w:lsdException w:name="Colorful Grid Accent 6" w:uiPriority="73"/>
+    <w:lsdException w:name="Subtle Emphasis" w:uiPriority="19" w:qFormat="1"/>
+    <w:lsdException w:name="Intense Emphasis" w:uiPriority="21" w:qFormat="1"/>
+    <w:lsdException w:name="Subtle Reference" w:uiPriority="31" w:qFormat="1"/>
+    <w:lsdException w:name="Intense Reference" w:uiPriority="32" w:qFormat="1"/>
+    <w:lsdException w:name="Book Title" w:uiPriority="33" w:qFormat="1"/>
+    <w:lsdException w:name="Bibliography" w:semiHidden="1" w:uiPriority="37" w:unhideWhenUsed="1"/>
+    <w:lsdException w:name="TOC Heading" w:semiHidden="1" w:uiPriority="39" w:unhideWhenUsed="1" w:qFormat="1"/>
+    <w:lsdException w:name="Plain Table 1" w:uiPriority="41"/>
+    <w:lsdException w:name="Plain Table 2" w:uiPriority="42"/>
+    <w:lsdException w:name="Plain Table 3" w:uiPriority="43"/>
+    <w:lsdException w:name="Plain Table 4" w:uiPriority="44"/>
+    <w:lsdException w:name="Plain Table 5" w:uiPriority="45"/>
+    <w:lsdException w:name="Grid Table Light" w:uiPriority="40"/>
+    <w:lsdException w:name="Grid Table 1 Light" w:uiPriority="46"/>
+    <w:lsdException w:name="Grid Table 2" w:uiPriority="47"/>
+    <w:lsdException w:name="Grid Table 3" w:uiPriority="48"/>
+    <w:lsdException w:name="Grid Table 4" w:uiPriority="49"/>
+    <w:lsdException w:name="Grid Table 5 Dark" w:uiPriority="50"/>
+    <w:lsdException w:name="Grid Table 6 Colorful" w:uiPriority="51"/>
+    <w:lsdException w:name="Grid Table 7 Colorful" w:uiPriority="52"/>
+    <w:lsdException w:name="Grid Table 1 Light Accent 1" w:uiPriority="46"/>
+    <w:lsdException w:name="Grid Table 2 Accent 1" w:uiPriority="47"/>
+    <w:lsdException w:name="Grid Table 3 Accent 1" w:uiPriority="48"/>
+    <w:lsdException w:name="Grid Table 4 Accent 1" w:uiPriority="49"/>
+    <w:lsdException w:name="Grid Table 5 Dark Accent 1" w:uiPriority="50"/>
+    <w:lsdException w:name="Grid Table 6 Colorful Accent 1" w:uiPriority="51"/>
+    <w:lsdException w:name="Grid Table 7 Colorful Accent 1" w:uiPriority="52"/>
+    <w:lsdException w:name="Grid Table 1 Light Accent 2" w:uiPriority="46"/>
+    <w:lsdException w:name="Grid Table 2 Accent 2" w:uiPriority="47"/>
+    <w:lsdException w:name="Grid Table 3 Accent 2" w:uiPriority="48"/>
+    <w:lsdException w:name="Grid Table 4 Accent 2" w:uiPriority="49"/>
+    <w:lsdException w:name="Grid Table 5 Dark Accent 2" w:uiPriority="50"/>
+    <w:lsdException w:name="Grid Table 6 Colorful Accent 2" w:uiPriority="51"/>
+    <w:lsdException w:name="Grid Table 7 Colorful Accent 2" w:uiPriority="52"/>
+    <w:lsdException w:name="Grid Table 1 Light Accent 3" w:uiPriority="46"/>
+    <w:lsdException w:name="Grid Table 2 Accent 3" w:uiPriority="47"/>
+    <w:lsdException w:name="Grid Table 3 Accent 3" w:uiPriority="48"/>
+    <w:lsdException w:name="Grid Table 4 Accent 3" w:uiPriority="49"/>
+    <w:lsdException w:name="Grid Table 5 Dark Accent 3" w:uiPriority="50"/>
+    <w:lsdException w:name="Grid Table 6 Colorful Accent 3" w:uiPriority="51"/>
+    <w:lsdException w:name="Grid Table 7 Colorful Accent 3" w:uiPriority="52"/>
+    <w:lsdException w:name="Grid Table 1 Light Accent 4" w:uiPriority="46"/>
+    <w:lsdException w:name="Grid Table 2 Accent 4" w:uiPriority="47"/>
+    <w:lsdException w:name="Grid Table 3 Accent 4" w:uiPriority="48"/>
+    <w:lsdException w:name="Grid Table 4 Accent 4" w:uiPriority="49"/>
+    <w:lsdException w:name="Grid Table 5 Dark Accent 4" w:uiPriority="50"/>
+    <w:lsdException w:name="Grid Table 6 Colorful Accent 4" w:uiPriority="51"/>
+    <w:lsdException w:name="Grid Table 7 Colorful Accent 4" w:uiPriority="52"/>
+    <w:lsdException w:name="Grid Table 1 Light Accent 5" w:uiPriority="46"/>
+    <w:lsdException w:name="Grid Table 2 Accent 5" w:uiPriority="47"/>
+    <w:lsdException w:name="Grid Table 3 Accent 5" w:uiPriority="48"/>
+    <w:lsdException w:name="Grid Table 4 Accent 5" w:uiPriority="49"/>
+    <w:lsdException w:name="Grid Table 5 Dark Accent 5" w:uiPriority="50"/>
+    <w:lsdException w:name="Grid Table 6 Colorful Accent 5" w:uiPriority="51"/>
+    <w:lsdException w:name="Grid Table 7 Colorful Accent 5" w:uiPriority="52"/>
+    <w:lsdException w:name="Grid Table 1 Light Accent 6" w:uiPriority="46"/>
+    <w:lsdException w:name="Grid Table 2 Accent 6" w:uiPriority="47"/>
+    <w:lsdException w:name="Grid Table 3 Accent 6" w:uiPriority="48"/>
+    <w:lsdException w:name="Grid Table 4 Accent 6" w:uiPriority="49"/>
+    <w:lsdException w:name="Grid Table 5 Dark Accent 6" w:uiPriority="50"/>
+    <w:lsdException w:name="Grid Table 6 Colorful Accent 6" w:uiPriority="51"/>
+    <w:lsdException w:name="Grid Table 7 Colorful Accent 6" w:uiPriority="52"/>
+    <w:lsdException w:name="List Table 1 Light" w:uiPriority="46"/>
+    <w:lsdException w:name="List Table 2" w:uiPriority="47"/>
+    <w:lsdException w:name="List Table 3" w:uiPriority="48"/>
+    <w:lsdException w:name="List Table 4" w:uiPriority="49"/>
+    <w:lsdException w:name="List Table 5 Dark" w:uiPriority="50"/>
+    <w:lsdException w:name="List Table 6 Colorful" w:uiPriority="51"/>
+    <w:lsdException w:name="List Table 7 Colorful" w:uiPriority="52"/>
+    <w:lsdException w:name="List Table 1 Light Accent 1" w:uiPriority="46"/>
+    <w:lsdException w:name="List Table 2 Accent 1" w:uiPriority="47"/>
+    <w:lsdException w:name="List Table 3 Accent 1" w:uiPriority="48"/>
+    <w:lsdException w:name="List Table 4 Accent 1" w:uiPriority="49"/>
+    <w:lsdException w:name="List Table 5 Dark Accent 1" w:uiPriority="50"/>
+    <w:lsdException w:name="List Table 6 Colorful Accent 1" w:uiPriority="51"/>
+    <w:lsdException w:name="List Table 7 Colorful Accent 1" w:uiPriority="52"/>
+    <w:lsdException w:name="List Table 1 Light Accent 2" w:uiPriority="46"/>
+    <w:lsdException w:name="List Table 2 Accent 2" w:uiPriority="47"/>
+    <w:lsdException w:name="List Table 3 Accent 2" w:uiPriority="48"/>
+    <w:lsdException w:name="List Table 4 Accent 2" w:uiPriority="49"/>
+    <w:lsdException w:name="List Table 5 Dark Accent 2" w:uiPriority="50"/>
+    <w:lsdException w:name="List Table 6 Colorful Accent 2" w:uiPriority="51"/>
+    <w:lsdException w:name="List Table 7 Colorful Accent 2" w:uiPriority="52"/>
+    <w:lsdException w:name="List Table 1 Light Accent 3" w:uiPriority="46"/>
+    <w:lsdException w:name="List Table 2 Accent 3" w:uiPriority="47"/>
+    <w:lsdException w:name="List Table 3 Accent 3" w:uiPriority="48"/>
+    <w:lsdException w:name="List Table 4 Accent 3" w:uiPriority="49"/>
+    <w:lsdException w:name="List Table 5 Dark Accent 3" w:uiPriority="50"/>
+    <w:lsdException w:name="List Table 6 Colorful Accent 3" w:uiPriority="51"/>
+    <w:lsdException w:name="List Table 7 Colorful Accent 3" w:uiPriority="52"/>
+    <w:lsdException w:name="List Table 1 Light Accent 4" w:uiPriority="46"/>
+    <w:lsdException w:name="List Table 2 Accent 4" w:uiPriority="47"/>
+    <w:lsdException w:name="List Table 3 Accent 4" w:uiPriority="48"/>
+    <w:lsdException w:name="List Table 4 Accent 4" w:uiPriority="49"/>
+    <w:lsdException w:name="List Table 5 Dark Accent 4" w:uiPriority="50"/>
+    <w:lsdException w:name="List Table 6 Colorful Accent 4" w:uiPriority="51"/>
+    <w:lsdException w:name="List Table 7 Colorful Accent 4" w:uiPriority="52"/>
+    <w:lsdException w:name="List Table 1 Light Accent 5" w:uiPriority="46"/>
+    <w:lsdException w:name="List Table 2 Accent 5" w:uiPriority="47"/>
+    <w:lsdException w:name="List Table 3 Accent 5" w:uiPriority="48"/>
+    <w:lsdException w:name="List Table 4 Accent 5" w:uiPriority="49"/>
+    <w:lsdException w:name="List Table 5 Dark Accent 5" w:uiPriority="50"/>
+    <w:lsdException w:name="List Table 6 Colorful Accent 5" w:uiPriority="51"/>
+    <w:lsdException w:name="List Table 7 Colorful Accent 5" w:uiPriority="52"/>
+    <w:lsdException w:name="List Table 1 Light Accent 6" w:uiPriority="46"/>
+    <w:lsdException w:name="List Table 2 Accent 6" w:uiPriority="47"/>
+    <w:lsdException w:name="List Table 3 Accent 6" w:uiPriority="48"/>
+    <w:lsdException w:name="List Table 4 Accent 6" w:uiPriority="49"/>
+    <w:lsdException w:name="List Table 5 Dark Accent 6" w:uiPriority="50"/>
+    <w:lsdException w:name="List Table 6 Colorful Accent 6" w:uiPriority="51"/>
+    <w:lsdException w:name="List Table 7 Colorful Accent 6" w:uiPriority="52"/>
   </w:latentStyles>
   <w:style w:type="paragraph" w:default="1" w:styleId="a">
     <w:name w:val="Normal"/>
@@ -6501,7 +7040,7 @@
   <w:style w:type="paragraph" w:styleId="1">
     <w:name w:val="heading 1"/>
     <w:basedOn w:val="a"/>
-    <w:link w:val="1Char"/>
+    <w:link w:val="10"/>
     <w:uiPriority w:val="9"/>
     <w:qFormat/>
     <w:rsid w:val="002A380E"/>
@@ -6524,7 +7063,7 @@
     <w:name w:val="heading 3"/>
     <w:basedOn w:val="a"/>
     <w:next w:val="a"/>
-    <w:link w:val="3Char"/>
+    <w:link w:val="30"/>
     <w:uiPriority w:val="9"/>
     <w:semiHidden/>
     <w:unhideWhenUsed/>
@@ -6547,7 +7086,7 @@
     <w:name w:val="heading 4"/>
     <w:basedOn w:val="a"/>
     <w:next w:val="a"/>
-    <w:link w:val="4Char"/>
+    <w:link w:val="40"/>
     <w:uiPriority w:val="9"/>
     <w:semiHidden/>
     <w:unhideWhenUsed/>
@@ -6578,7 +7117,6 @@
     <w:uiPriority w:val="99"/>
     <w:semiHidden/>
     <w:unhideWhenUsed/>
-    <w:qFormat/>
     <w:tblPr>
       <w:tblInd w:w="0" w:type="dxa"/>
       <w:tblCellMar>
@@ -6598,7 +7136,7 @@
   <w:style w:type="paragraph" w:styleId="a3">
     <w:name w:val="header"/>
     <w:basedOn w:val="a"/>
-    <w:link w:val="Char"/>
+    <w:link w:val="a4"/>
     <w:uiPriority w:val="99"/>
     <w:semiHidden/>
     <w:unhideWhenUsed/>
@@ -6619,8 +7157,8 @@
       <w:szCs w:val="18"/>
     </w:rPr>
   </w:style>
-  <w:style w:type="character" w:customStyle="1" w:styleId="Char">
-    <w:name w:val="页眉 Char"/>
+  <w:style w:type="character" w:customStyle="1" w:styleId="a4">
+    <w:name w:val="页眉 字符"/>
     <w:basedOn w:val="a0"/>
     <w:link w:val="a3"/>
     <w:uiPriority w:val="99"/>
@@ -6631,10 +7169,10 @@
       <w:szCs w:val="18"/>
     </w:rPr>
   </w:style>
-  <w:style w:type="paragraph" w:styleId="a4">
+  <w:style w:type="paragraph" w:styleId="a5">
     <w:name w:val="footer"/>
     <w:basedOn w:val="a"/>
-    <w:link w:val="Char0"/>
+    <w:link w:val="a6"/>
     <w:uiPriority w:val="99"/>
     <w:semiHidden/>
     <w:unhideWhenUsed/>
@@ -6652,10 +7190,10 @@
       <w:szCs w:val="18"/>
     </w:rPr>
   </w:style>
-  <w:style w:type="character" w:customStyle="1" w:styleId="Char0">
-    <w:name w:val="页脚 Char"/>
+  <w:style w:type="character" w:customStyle="1" w:styleId="a6">
+    <w:name w:val="页脚 字符"/>
     <w:basedOn w:val="a0"/>
-    <w:link w:val="a4"/>
+    <w:link w:val="a5"/>
     <w:uiPriority w:val="99"/>
     <w:semiHidden/>
     <w:rsid w:val="002A380E"/>
@@ -6664,8 +7202,8 @@
       <w:szCs w:val="18"/>
     </w:rPr>
   </w:style>
-  <w:style w:type="character" w:customStyle="1" w:styleId="1Char">
-    <w:name w:val="标题 1 Char"/>
+  <w:style w:type="character" w:customStyle="1" w:styleId="10">
+    <w:name w:val="标题 1 字符"/>
     <w:basedOn w:val="a0"/>
     <w:link w:val="1"/>
     <w:uiPriority w:val="9"/>
@@ -6679,7 +7217,7 @@
       <w:szCs w:val="48"/>
     </w:rPr>
   </w:style>
-  <w:style w:type="paragraph" w:styleId="a5">
+  <w:style w:type="paragraph" w:styleId="a7">
     <w:name w:val="Normal (Web)"/>
     <w:basedOn w:val="a"/>
     <w:uiPriority w:val="99"/>
@@ -6698,7 +7236,7 @@
       <w:szCs w:val="24"/>
     </w:rPr>
   </w:style>
-  <w:style w:type="character" w:styleId="a6">
+  <w:style w:type="character" w:styleId="a8">
     <w:name w:val="Hyperlink"/>
     <w:basedOn w:val="a0"/>
     <w:uiPriority w:val="99"/>
@@ -6710,10 +7248,10 @@
       <w:u w:val="single"/>
     </w:rPr>
   </w:style>
-  <w:style w:type="paragraph" w:styleId="a7">
+  <w:style w:type="paragraph" w:styleId="a9">
     <w:name w:val="Balloon Text"/>
     <w:basedOn w:val="a"/>
-    <w:link w:val="Char1"/>
+    <w:link w:val="aa"/>
     <w:uiPriority w:val="99"/>
     <w:semiHidden/>
     <w:unhideWhenUsed/>
@@ -6723,10 +7261,10 @@
       <w:szCs w:val="18"/>
     </w:rPr>
   </w:style>
-  <w:style w:type="character" w:customStyle="1" w:styleId="Char1">
-    <w:name w:val="批注框文本 Char"/>
+  <w:style w:type="character" w:customStyle="1" w:styleId="aa">
+    <w:name w:val="批注框文本 字符"/>
     <w:basedOn w:val="a0"/>
-    <w:link w:val="a7"/>
+    <w:link w:val="a9"/>
     <w:uiPriority w:val="99"/>
     <w:semiHidden/>
     <w:rsid w:val="002A380E"/>
@@ -6735,8 +7273,8 @@
       <w:szCs w:val="18"/>
     </w:rPr>
   </w:style>
-  <w:style w:type="character" w:customStyle="1" w:styleId="3Char">
-    <w:name w:val="标题 3 Char"/>
+  <w:style w:type="character" w:customStyle="1" w:styleId="30">
+    <w:name w:val="标题 3 字符"/>
     <w:basedOn w:val="a0"/>
     <w:link w:val="3"/>
     <w:uiPriority w:val="9"/>
@@ -6749,8 +7287,8 @@
       <w:szCs w:val="32"/>
     </w:rPr>
   </w:style>
-  <w:style w:type="character" w:customStyle="1" w:styleId="4Char">
-    <w:name w:val="标题 4 Char"/>
+  <w:style w:type="character" w:customStyle="1" w:styleId="40">
+    <w:name w:val="标题 4 字符"/>
     <w:basedOn w:val="a0"/>
     <w:link w:val="4"/>
     <w:uiPriority w:val="9"/>
@@ -6780,7 +7318,7 @@
   <w:style w:type="paragraph" w:styleId="HTML0">
     <w:name w:val="HTML Preformatted"/>
     <w:basedOn w:val="a"/>
-    <w:link w:val="HTMLChar"/>
+    <w:link w:val="HTML1"/>
     <w:uiPriority w:val="99"/>
     <w:semiHidden/>
     <w:unhideWhenUsed/>
@@ -6814,8 +7352,8 @@
       <w:szCs w:val="24"/>
     </w:rPr>
   </w:style>
-  <w:style w:type="character" w:customStyle="1" w:styleId="HTMLChar">
-    <w:name w:val="HTML 预设格式 Char"/>
+  <w:style w:type="character" w:customStyle="1" w:styleId="HTML1">
+    <w:name w:val="HTML 预设格式 字符"/>
     <w:basedOn w:val="a0"/>
     <w:link w:val="HTML0"/>
     <w:uiPriority w:val="99"/>
@@ -6862,6 +7400,16 @@
     <w:name w:val="hljs-number"/>
     <w:basedOn w:val="a0"/>
     <w:rsid w:val="00772350"/>
+  </w:style>
+  <w:style w:type="paragraph" w:styleId="ab">
+    <w:name w:val="List Paragraph"/>
+    <w:basedOn w:val="a"/>
+    <w:uiPriority w:val="34"/>
+    <w:qFormat/>
+    <w:rsid w:val="00003F49"/>
+    <w:pPr>
+      <w:ind w:firstLineChars="200" w:firstLine="420"/>
+    </w:pPr>
   </w:style>
 </w:styles>
 </file>
